--- a/word-docs/2025-05-22-擬制遺產課稅制度重大變革：遺產及贈與稅法修正草案深度解析.docx
+++ b/word-docs/2025-05-22-擬制遺產課稅制度重大變革：遺產及贈與稅法修正草案深度解析.docx
@@ -65,61 +65,25 @@
           <w:sz w:val="24"/>
           <w:szCs w:val="24"/>
         </w:rPr>
-        <w:t>2024年10月28日，憲法法庭</w:t>
-      </w:r>
-      <w:proofErr w:type="gramStart"/>
-      <w:r>
-        <w:rPr>
-          <w:rFonts w:ascii="PMingLiU" w:eastAsia="PMingLiU" w:hAnsi="PMingLiU" w:cs="PMingLiU"/>
-          <w:sz w:val="24"/>
-          <w:szCs w:val="24"/>
-        </w:rPr>
-        <w:t>作成憲判字</w:t>
-      </w:r>
-      <w:proofErr w:type="gramEnd"/>
-      <w:r>
-        <w:rPr>
-          <w:rFonts w:ascii="PMingLiU" w:eastAsia="PMingLiU" w:hAnsi="PMingLiU" w:cs="PMingLiU"/>
-          <w:sz w:val="24"/>
-          <w:szCs w:val="24"/>
-        </w:rPr>
-        <w:t>第11號判決，宣告《遺產及贈與稅法》第15條第1項第1款關於配偶擬制遺產的規定牴觸憲法。判決主文明確指出兩項違憲之處：一是擬制遺產的受贈人為被繼承人配偶時，缺乏明確規範使其他繼承人須為配偶受贈財產增益負擔稅負；二是對配偶受贈的擬制遺產，欠缺相當於剩餘財產差額分配請求權的扣除規定。</w:t>
-      </w:r>
-    </w:p>
-    <w:p>
-      <w:pPr>
-        <w:spacing w:before="100" w:beforeAutospacing="1" w:after="100" w:afterAutospacing="1" w:line="240" w:lineRule="auto"/>
-        <w:rPr>
-          <w:rFonts w:ascii="PMingLiU" w:eastAsia="PMingLiU" w:hAnsi="PMingLiU" w:cs="PMingLiU"/>
-          <w:sz w:val="24"/>
-          <w:szCs w:val="24"/>
-        </w:rPr>
-      </w:pPr>
-      <w:r>
-        <w:rPr>
-          <w:rFonts w:ascii="PMingLiU" w:eastAsia="PMingLiU" w:hAnsi="PMingLiU" w:cs="PMingLiU"/>
-          <w:sz w:val="24"/>
-          <w:szCs w:val="24"/>
-        </w:rPr>
-        <w:t>此判決如同投下震撼彈，不僅影響現行的遺產稅徵收制度，更促使立法院於2025年4月25日提出修正草案，針對擬制遺產與剩餘財產差額分配請求權的關係進行改革。對於一般民眾而言，這項修法</w:t>
-      </w:r>
-      <w:proofErr w:type="gramStart"/>
-      <w:r>
-        <w:rPr>
-          <w:rFonts w:ascii="PMingLiU" w:eastAsia="PMingLiU" w:hAnsi="PMingLiU" w:cs="PMingLiU"/>
-          <w:sz w:val="24"/>
-          <w:szCs w:val="24"/>
-        </w:rPr>
-        <w:t>攸</w:t>
-      </w:r>
-      <w:proofErr w:type="gramEnd"/>
-      <w:r>
-        <w:rPr>
-          <w:rFonts w:ascii="PMingLiU" w:eastAsia="PMingLiU" w:hAnsi="PMingLiU" w:cs="PMingLiU"/>
-          <w:sz w:val="24"/>
-          <w:szCs w:val="24"/>
-        </w:rPr>
-        <w:t>關家庭財產傳承的稅負規劃。許多夫妻基於「配偶間贈與免稅」的認知，在生前進行財產移轉，卻未料到可能因「擬制遺產」規定而面臨額外的遺產稅負擔。本文將深入解析此次修法的背景、內容及其對納稅義務人的影響，幫助讀者理解新制度下的稅務規劃要點。</w:t>
+        <w:t>2024年10月28日，憲法法庭作成憲判字第11號判決，宣告《遺產及贈與稅法》第15條第1項第1款關於配偶擬制遺產的規定牴觸憲法。判決主文明確指出兩項違憲之處：一是擬制遺產的受贈人為被繼承人配偶時，缺乏明確規範使其他繼承人須為配偶受贈財產增益負擔稅負；二是對配偶受贈的擬制遺產，欠缺相當於剩餘財產差額分配請求權的扣除規定。</w:t>
+      </w:r>
+    </w:p>
+    <w:p>
+      <w:pPr>
+        <w:spacing w:before="100" w:beforeAutospacing="1" w:after="100" w:afterAutospacing="1" w:line="240" w:lineRule="auto"/>
+        <w:rPr>
+          <w:rFonts w:ascii="PMingLiU" w:eastAsia="PMingLiU" w:hAnsi="PMingLiU" w:cs="PMingLiU"/>
+          <w:sz w:val="24"/>
+          <w:szCs w:val="24"/>
+        </w:rPr>
+      </w:pPr>
+      <w:r>
+        <w:rPr>
+          <w:rFonts w:ascii="PMingLiU" w:eastAsia="PMingLiU" w:hAnsi="PMingLiU" w:cs="PMingLiU"/>
+          <w:sz w:val="24"/>
+          <w:szCs w:val="24"/>
+        </w:rPr>
+        <w:t>此判決如同投下震撼彈，不僅影響現行的遺產稅徵收制度，更促使立法院於2025年4月25日提出修正草案，針對擬制遺產與剩餘財產差額分配請求權的關係進行改革。對於一般民眾而言，這項修法攸關家庭財產傳承的稅負規劃。許多夫妻基於「配偶間贈與免稅」的認知，在生前進行財產移轉，卻未料到可能因「擬制遺產」規定而面臨額外的遺產稅負擔。本文將深入解析此次修法的背景、內容及其對納稅義務人的影響，幫助讀者理解新制度下的稅務規劃要點。</w:t>
       </w:r>
     </w:p>
     <w:p>
@@ -303,25 +267,7 @@
           <w:szCs w:val="24"/>
         </w:rPr>
         <w:lastRenderedPageBreak/>
-        <w:t>然而，現行制度存在兩個重大缺陷，正是憲法法庭</w:t>
-      </w:r>
-      <w:proofErr w:type="gramStart"/>
-      <w:r>
-        <w:rPr>
-          <w:rFonts w:ascii="PMingLiU" w:eastAsia="PMingLiU" w:hAnsi="PMingLiU" w:cs="PMingLiU"/>
-          <w:sz w:val="24"/>
-          <w:szCs w:val="24"/>
-        </w:rPr>
-        <w:t>在憲判字</w:t>
-      </w:r>
-      <w:proofErr w:type="gramEnd"/>
-      <w:r>
-        <w:rPr>
-          <w:rFonts w:ascii="PMingLiU" w:eastAsia="PMingLiU" w:hAnsi="PMingLiU" w:cs="PMingLiU"/>
-          <w:sz w:val="24"/>
-          <w:szCs w:val="24"/>
-        </w:rPr>
-        <w:t>第11號判決中所指出的：</w:t>
+        <w:t>然而，現行制度存在兩個重大缺陷，正是憲法法庭在憲判字第11號判決中所指出的：</w:t>
       </w:r>
     </w:p>
     <w:p>
@@ -435,95 +381,13 @@
           <w:szCs w:val="24"/>
         </w:rPr>
       </w:pPr>
-      <w:proofErr w:type="gramStart"/>
-      <w:r>
-        <w:rPr>
-          <w:rFonts w:ascii="PMingLiU" w:eastAsia="PMingLiU" w:hAnsi="PMingLiU" w:cs="PMingLiU"/>
-          <w:sz w:val="24"/>
-          <w:szCs w:val="24"/>
-        </w:rPr>
-        <w:t>甲君於</w:t>
-      </w:r>
-      <w:proofErr w:type="gramEnd"/>
-      <w:r>
-        <w:rPr>
-          <w:rFonts w:ascii="PMingLiU" w:eastAsia="PMingLiU" w:hAnsi="PMingLiU" w:cs="PMingLiU"/>
-          <w:sz w:val="24"/>
-          <w:szCs w:val="24"/>
-        </w:rPr>
-        <w:t>2024年1月1日贈與</w:t>
-      </w:r>
-      <w:proofErr w:type="gramStart"/>
-      <w:r>
-        <w:rPr>
-          <w:rFonts w:ascii="PMingLiU" w:eastAsia="PMingLiU" w:hAnsi="PMingLiU" w:cs="PMingLiU"/>
-          <w:sz w:val="24"/>
-          <w:szCs w:val="24"/>
-        </w:rPr>
-        <w:t>配偶乙君土地</w:t>
-      </w:r>
-      <w:proofErr w:type="gramEnd"/>
-      <w:r>
-        <w:rPr>
-          <w:rFonts w:ascii="PMingLiU" w:eastAsia="PMingLiU" w:hAnsi="PMingLiU" w:cs="PMingLiU"/>
-          <w:sz w:val="24"/>
-          <w:szCs w:val="24"/>
-        </w:rPr>
-        <w:t>1筆，贈與價額1,000萬元，</w:t>
-      </w:r>
-      <w:proofErr w:type="gramStart"/>
-      <w:r>
-        <w:rPr>
-          <w:rFonts w:ascii="PMingLiU" w:eastAsia="PMingLiU" w:hAnsi="PMingLiU" w:cs="PMingLiU"/>
-          <w:sz w:val="24"/>
-          <w:szCs w:val="24"/>
-        </w:rPr>
-        <w:t>嗣甲君</w:t>
-      </w:r>
-      <w:proofErr w:type="gramEnd"/>
-      <w:r>
-        <w:rPr>
-          <w:rFonts w:ascii="PMingLiU" w:eastAsia="PMingLiU" w:hAnsi="PMingLiU" w:cs="PMingLiU"/>
-          <w:sz w:val="24"/>
-          <w:szCs w:val="24"/>
-        </w:rPr>
-        <w:t>於2024年4月1日死亡。</w:t>
-      </w:r>
-      <w:proofErr w:type="gramStart"/>
-      <w:r>
-        <w:rPr>
-          <w:rFonts w:ascii="PMingLiU" w:eastAsia="PMingLiU" w:hAnsi="PMingLiU" w:cs="PMingLiU"/>
-          <w:sz w:val="24"/>
-          <w:szCs w:val="24"/>
-        </w:rPr>
-        <w:t>甲君原有</w:t>
-      </w:r>
-      <w:proofErr w:type="gramEnd"/>
-      <w:r>
-        <w:rPr>
-          <w:rFonts w:ascii="PMingLiU" w:eastAsia="PMingLiU" w:hAnsi="PMingLiU" w:cs="PMingLiU"/>
-          <w:sz w:val="24"/>
-          <w:szCs w:val="24"/>
-        </w:rPr>
-        <w:t>婚後財產2,000萬元，</w:t>
-      </w:r>
-      <w:proofErr w:type="gramStart"/>
-      <w:r>
-        <w:rPr>
-          <w:rFonts w:ascii="PMingLiU" w:eastAsia="PMingLiU" w:hAnsi="PMingLiU" w:cs="PMingLiU"/>
-          <w:sz w:val="24"/>
-          <w:szCs w:val="24"/>
-        </w:rPr>
-        <w:t>乙君婚後</w:t>
-      </w:r>
-      <w:proofErr w:type="gramEnd"/>
-      <w:r>
-        <w:rPr>
-          <w:rFonts w:ascii="PMingLiU" w:eastAsia="PMingLiU" w:hAnsi="PMingLiU" w:cs="PMingLiU"/>
-          <w:sz w:val="24"/>
-          <w:szCs w:val="24"/>
-        </w:rPr>
-        <w:t>財產200萬元。</w:t>
+      <w:r>
+        <w:rPr>
+          <w:rFonts w:ascii="PMingLiU" w:eastAsia="PMingLiU" w:hAnsi="PMingLiU" w:cs="PMingLiU"/>
+          <w:sz w:val="24"/>
+          <w:szCs w:val="24"/>
+        </w:rPr>
+        <w:t>甲君於2024年1月1日贈與配偶乙君土地1筆，贈與價額1,000萬元，嗣甲君於2024年4月1日死亡。甲君原有婚後財產2,000萬元，乙君婚後財產200萬元。</w:t>
       </w:r>
     </w:p>
     <w:p>
@@ -713,25 +577,7 @@
           <w:sz w:val="24"/>
           <w:szCs w:val="24"/>
         </w:rPr>
-        <w:t>配偶受贈的1,000萬元被併入遺產課稅，但產生的</w:t>
-      </w:r>
-      <w:proofErr w:type="gramStart"/>
-      <w:r>
-        <w:rPr>
-          <w:rFonts w:ascii="PMingLiU" w:eastAsia="PMingLiU" w:hAnsi="PMingLiU" w:cs="PMingLiU"/>
-          <w:sz w:val="24"/>
-          <w:szCs w:val="24"/>
-        </w:rPr>
-        <w:t>稅負由所有</w:t>
-      </w:r>
-      <w:proofErr w:type="gramEnd"/>
-      <w:r>
-        <w:rPr>
-          <w:rFonts w:ascii="PMingLiU" w:eastAsia="PMingLiU" w:hAnsi="PMingLiU" w:cs="PMingLiU"/>
-          <w:sz w:val="24"/>
-          <w:szCs w:val="24"/>
-        </w:rPr>
-        <w:t>繼承人承擔，包括未受益的繼承人</w:t>
+        <w:t>配偶受贈的1,000萬元被併入遺產課稅，但產生的稅負由所有繼承人承擔，包括未受益的繼承人</w:t>
       </w:r>
     </w:p>
     <w:p>
@@ -815,25 +661,7 @@
           <w:szCs w:val="24"/>
         </w:rPr>
         <w:lastRenderedPageBreak/>
-        <w:t>根據憲法法庭判決指出，現行法規存在一個重要問題：被繼承人死亡前2年內贈與配偶的財產，雖然依《遺產及贈與稅法》第15條規定要併入遺產課稅，但這些財產屬於民法第1030條之1所稱的「其他無償取得之財產」，且</w:t>
-      </w:r>
-      <w:proofErr w:type="gramStart"/>
-      <w:r>
-        <w:rPr>
-          <w:rFonts w:ascii="PMingLiU" w:eastAsia="PMingLiU" w:hAnsi="PMingLiU" w:cs="PMingLiU"/>
-          <w:sz w:val="24"/>
-          <w:szCs w:val="24"/>
-        </w:rPr>
-        <w:t>非屬被繼承人</w:t>
-      </w:r>
-      <w:proofErr w:type="gramEnd"/>
-      <w:r>
-        <w:rPr>
-          <w:rFonts w:ascii="PMingLiU" w:eastAsia="PMingLiU" w:hAnsi="PMingLiU" w:cs="PMingLiU"/>
-          <w:sz w:val="24"/>
-          <w:szCs w:val="24"/>
-        </w:rPr>
-        <w:t>死亡日的「現存」財產，因此在計算剩餘財產差額分配請求權時，不得列入財產分配範圍。</w:t>
+        <w:t>根據憲法法庭判決指出，現行法規存在一個重要問題：被繼承人死亡前2年內贈與配偶的財產，雖然依《遺產及贈與稅法》第15條規定要併入遺產課稅，但這些財產屬於民法第1030條之1所稱的「其他無償取得之財產」，且非屬被繼承人死亡日的「現存」財產，因此在計算剩餘財產差額分配請求權時，不得列入財產分配範圍。</w:t>
       </w:r>
     </w:p>
     <w:p>
@@ -985,61 +813,25 @@
           <w:sz w:val="24"/>
           <w:szCs w:val="24"/>
         </w:rPr>
-        <w:t>修正草案在第17條之1新增第3項規定：「依第15條規定併入遺產總額之財產，若財產受贈人為被繼承人之配偶，該財產得視為民法第1030條之1規定之被繼承人現存財產，</w:t>
-      </w:r>
-      <w:proofErr w:type="gramStart"/>
-      <w:r>
-        <w:rPr>
-          <w:rFonts w:ascii="PMingLiU" w:eastAsia="PMingLiU" w:hAnsi="PMingLiU" w:cs="PMingLiU"/>
-          <w:sz w:val="24"/>
-          <w:szCs w:val="24"/>
-        </w:rPr>
-        <w:t>準</w:t>
-      </w:r>
-      <w:proofErr w:type="gramEnd"/>
-      <w:r>
-        <w:rPr>
-          <w:rFonts w:ascii="PMingLiU" w:eastAsia="PMingLiU" w:hAnsi="PMingLiU" w:cs="PMingLiU"/>
-          <w:sz w:val="24"/>
-          <w:szCs w:val="24"/>
-        </w:rPr>
-        <w:t>用剩餘財產差額分配請求權之相關規定。」</w:t>
-      </w:r>
-    </w:p>
-    <w:p>
-      <w:pPr>
-        <w:spacing w:before="100" w:beforeAutospacing="1" w:after="100" w:afterAutospacing="1" w:line="240" w:lineRule="auto"/>
-        <w:rPr>
-          <w:rFonts w:ascii="PMingLiU" w:eastAsia="PMingLiU" w:hAnsi="PMingLiU" w:cs="PMingLiU"/>
-          <w:sz w:val="24"/>
-          <w:szCs w:val="24"/>
-        </w:rPr>
-      </w:pPr>
-      <w:r>
-        <w:rPr>
-          <w:rFonts w:ascii="PMingLiU" w:eastAsia="PMingLiU" w:hAnsi="PMingLiU" w:cs="PMingLiU"/>
-          <w:sz w:val="24"/>
-          <w:szCs w:val="24"/>
-        </w:rPr>
-        <w:t>這項</w:t>
-      </w:r>
-      <w:proofErr w:type="gramStart"/>
-      <w:r>
-        <w:rPr>
-          <w:rFonts w:ascii="PMingLiU" w:eastAsia="PMingLiU" w:hAnsi="PMingLiU" w:cs="PMingLiU"/>
-          <w:sz w:val="24"/>
-          <w:szCs w:val="24"/>
-        </w:rPr>
-        <w:t>修正讓擬制</w:t>
-      </w:r>
-      <w:proofErr w:type="gramEnd"/>
-      <w:r>
-        <w:rPr>
-          <w:rFonts w:ascii="PMingLiU" w:eastAsia="PMingLiU" w:hAnsi="PMingLiU" w:cs="PMingLiU"/>
-          <w:sz w:val="24"/>
-          <w:szCs w:val="24"/>
-        </w:rPr>
-        <w:t>遺產可以計入剩餘財產差額分配請求權的計算，避免生前贈與反而增加稅負的不合理現象，直接回應了憲法法庭判決中指出的問題。通過此修法，立法者確保了稅制的一致性和公平性，同時也保障了配偶的合法權益。</w:t>
+        <w:t>修正草案在第17條之1新增第3項規定：「依第15條規定併入遺產總額之財產，若財產受贈人為被繼承人之配偶，該財產得視為民法第1030條之1規定之被繼承人現存財產，準用剩餘財產差額分配請求權之相關規定。」</w:t>
+      </w:r>
+    </w:p>
+    <w:p>
+      <w:pPr>
+        <w:spacing w:before="100" w:beforeAutospacing="1" w:after="100" w:afterAutospacing="1" w:line="240" w:lineRule="auto"/>
+        <w:rPr>
+          <w:rFonts w:ascii="PMingLiU" w:eastAsia="PMingLiU" w:hAnsi="PMingLiU" w:cs="PMingLiU"/>
+          <w:sz w:val="24"/>
+          <w:szCs w:val="24"/>
+        </w:rPr>
+      </w:pPr>
+      <w:r>
+        <w:rPr>
+          <w:rFonts w:ascii="PMingLiU" w:eastAsia="PMingLiU" w:hAnsi="PMingLiU" w:cs="PMingLiU"/>
+          <w:sz w:val="24"/>
+          <w:szCs w:val="24"/>
+        </w:rPr>
+        <w:t>這項修正讓擬制遺產可以計入剩餘財產差額分配請求權的計算，避免生前贈與反而增加稅負的不合理現象，直接回應了憲法法庭判決中指出的問題。通過此修法，立法者確保了稅制的一致性和公平性，同時也保障了配偶的合法權益。</w:t>
       </w:r>
     </w:p>
     <w:p>
@@ -1085,10 +877,676 @@
           <w:sz w:val="27"/>
           <w:szCs w:val="27"/>
         </w:rPr>
-        <w:t>案例</w:t>
-      </w:r>
-      <w:proofErr w:type="gramStart"/>
-      <w:r>
+        <w:t>案例一：中產家庭的稅負影響</w:t>
+      </w:r>
+    </w:p>
+    <w:p>
+      <w:pPr>
+        <w:spacing w:before="100" w:beforeAutospacing="1" w:after="100" w:afterAutospacing="1" w:line="240" w:lineRule="auto"/>
+        <w:rPr>
+          <w:rFonts w:ascii="PMingLiU" w:eastAsia="PMingLiU" w:hAnsi="PMingLiU" w:cs="PMingLiU"/>
+          <w:sz w:val="24"/>
+          <w:szCs w:val="24"/>
+        </w:rPr>
+      </w:pPr>
+      <w:r>
+        <w:rPr>
+          <w:rFonts w:ascii="PMingLiU" w:eastAsia="PMingLiU" w:hAnsi="PMingLiU" w:cs="PMingLiU"/>
+          <w:b/>
+          <w:bCs/>
+          <w:sz w:val="24"/>
+          <w:szCs w:val="24"/>
+        </w:rPr>
+        <w:t>王家案例</w:t>
+      </w:r>
+    </w:p>
+    <w:p>
+      <w:pPr>
+        <w:spacing w:before="100" w:beforeAutospacing="1" w:after="100" w:afterAutospacing="1" w:line="240" w:lineRule="auto"/>
+        <w:rPr>
+          <w:rFonts w:ascii="PMingLiU" w:eastAsia="PMingLiU" w:hAnsi="PMingLiU" w:cs="PMingLiU"/>
+          <w:sz w:val="24"/>
+          <w:szCs w:val="24"/>
+        </w:rPr>
+      </w:pPr>
+      <w:r>
+        <w:rPr>
+          <w:rFonts w:ascii="PMingLiU" w:eastAsia="PMingLiU" w:hAnsi="PMingLiU" w:cs="PMingLiU"/>
+          <w:sz w:val="24"/>
+          <w:szCs w:val="24"/>
+        </w:rPr>
+        <w:t>王先生與妻子育有兩個子女，王先生婚後財產3,500萬元，妻子婚後財產500萬元。王先生於2023年底贈與妻子1,000萬元，並於2024年底過世。</w:t>
+      </w:r>
+    </w:p>
+    <w:p>
+      <w:pPr>
+        <w:spacing w:before="100" w:beforeAutospacing="1" w:after="100" w:afterAutospacing="1" w:line="240" w:lineRule="auto"/>
+        <w:rPr>
+          <w:rFonts w:ascii="PMingLiU" w:eastAsia="PMingLiU" w:hAnsi="PMingLiU" w:cs="PMingLiU"/>
+          <w:sz w:val="24"/>
+          <w:szCs w:val="24"/>
+        </w:rPr>
+      </w:pPr>
+      <w:r>
+        <w:rPr>
+          <w:rFonts w:ascii="PMingLiU" w:eastAsia="PMingLiU" w:hAnsi="PMingLiU" w:cs="PMingLiU"/>
+          <w:b/>
+          <w:bCs/>
+          <w:sz w:val="24"/>
+          <w:szCs w:val="24"/>
+        </w:rPr>
+        <w:t>修法前的計算（現行法規）：</w:t>
+      </w:r>
+    </w:p>
+    <w:p>
+      <w:pPr>
+        <w:numPr>
+          <w:ilvl w:val="0"/>
+          <w:numId w:val="6"/>
+        </w:numPr>
+        <w:spacing w:before="100" w:beforeAutospacing="1" w:after="100" w:afterAutospacing="1" w:line="240" w:lineRule="auto"/>
+        <w:rPr>
+          <w:rFonts w:ascii="PMingLiU" w:eastAsia="PMingLiU" w:hAnsi="PMingLiU" w:cs="PMingLiU"/>
+          <w:sz w:val="24"/>
+          <w:szCs w:val="24"/>
+        </w:rPr>
+      </w:pPr>
+      <w:r>
+        <w:rPr>
+          <w:rFonts w:ascii="PMingLiU" w:eastAsia="PMingLiU" w:hAnsi="PMingLiU" w:cs="PMingLiU"/>
+          <w:sz w:val="24"/>
+          <w:szCs w:val="24"/>
+        </w:rPr>
+        <w:t>遺產總額：2,500萬元 + 1,000萬元（擬制遺產）= 3,500萬元</w:t>
+      </w:r>
+    </w:p>
+    <w:p>
+      <w:pPr>
+        <w:numPr>
+          <w:ilvl w:val="0"/>
+          <w:numId w:val="6"/>
+        </w:numPr>
+        <w:spacing w:before="100" w:beforeAutospacing="1" w:after="100" w:afterAutospacing="1" w:line="240" w:lineRule="auto"/>
+        <w:rPr>
+          <w:rFonts w:ascii="PMingLiU" w:eastAsia="PMingLiU" w:hAnsi="PMingLiU" w:cs="PMingLiU"/>
+          <w:sz w:val="24"/>
+          <w:szCs w:val="24"/>
+        </w:rPr>
+      </w:pPr>
+      <w:r>
+        <w:rPr>
+          <w:rFonts w:ascii="PMingLiU" w:eastAsia="PMingLiU" w:hAnsi="PMingLiU" w:cs="PMingLiU"/>
+          <w:sz w:val="24"/>
+          <w:szCs w:val="24"/>
+        </w:rPr>
+        <w:t xml:space="preserve">剩餘財產差額計算： </w:t>
+      </w:r>
+    </w:p>
+    <w:p>
+      <w:pPr>
+        <w:numPr>
+          <w:ilvl w:val="1"/>
+          <w:numId w:val="6"/>
+        </w:numPr>
+        <w:spacing w:before="100" w:beforeAutospacing="1" w:after="100" w:afterAutospacing="1" w:line="240" w:lineRule="auto"/>
+        <w:rPr>
+          <w:rFonts w:ascii="PMingLiU" w:eastAsia="PMingLiU" w:hAnsi="PMingLiU" w:cs="PMingLiU"/>
+          <w:sz w:val="24"/>
+          <w:szCs w:val="24"/>
+        </w:rPr>
+      </w:pPr>
+      <w:r>
+        <w:rPr>
+          <w:rFonts w:ascii="PMingLiU" w:eastAsia="PMingLiU" w:hAnsi="PMingLiU" w:cs="PMingLiU"/>
+          <w:sz w:val="24"/>
+          <w:szCs w:val="24"/>
+        </w:rPr>
+        <w:t>被繼承人列入分配的婚後財產：2,500萬元</w:t>
+      </w:r>
+    </w:p>
+    <w:p>
+      <w:pPr>
+        <w:numPr>
+          <w:ilvl w:val="1"/>
+          <w:numId w:val="6"/>
+        </w:numPr>
+        <w:spacing w:before="100" w:beforeAutospacing="1" w:after="100" w:afterAutospacing="1" w:line="240" w:lineRule="auto"/>
+        <w:rPr>
+          <w:rFonts w:ascii="PMingLiU" w:eastAsia="PMingLiU" w:hAnsi="PMingLiU" w:cs="PMingLiU"/>
+          <w:sz w:val="24"/>
+          <w:szCs w:val="24"/>
+        </w:rPr>
+      </w:pPr>
+      <w:r>
+        <w:rPr>
+          <w:rFonts w:ascii="PMingLiU" w:eastAsia="PMingLiU" w:hAnsi="PMingLiU" w:cs="PMingLiU"/>
+          <w:sz w:val="24"/>
+          <w:szCs w:val="24"/>
+        </w:rPr>
+        <w:lastRenderedPageBreak/>
+        <w:t>生存配偶列入分配的婚後財產：500萬元（受贈1,000萬元不計入）</w:t>
+      </w:r>
+    </w:p>
+    <w:p>
+      <w:pPr>
+        <w:numPr>
+          <w:ilvl w:val="1"/>
+          <w:numId w:val="6"/>
+        </w:numPr>
+        <w:spacing w:before="100" w:beforeAutospacing="1" w:after="100" w:afterAutospacing="1" w:line="240" w:lineRule="auto"/>
+        <w:rPr>
+          <w:rFonts w:ascii="PMingLiU" w:eastAsia="PMingLiU" w:hAnsi="PMingLiU" w:cs="PMingLiU"/>
+          <w:sz w:val="24"/>
+          <w:szCs w:val="24"/>
+        </w:rPr>
+      </w:pPr>
+      <w:r>
+        <w:rPr>
+          <w:rFonts w:ascii="PMingLiU" w:eastAsia="PMingLiU" w:hAnsi="PMingLiU" w:cs="PMingLiU"/>
+          <w:sz w:val="24"/>
+          <w:szCs w:val="24"/>
+        </w:rPr>
+        <w:t>剩餘財產差額：2,500萬元 - 500萬元 = 2,000萬元</w:t>
+      </w:r>
+    </w:p>
+    <w:p>
+      <w:pPr>
+        <w:numPr>
+          <w:ilvl w:val="1"/>
+          <w:numId w:val="6"/>
+        </w:numPr>
+        <w:spacing w:before="100" w:beforeAutospacing="1" w:after="100" w:afterAutospacing="1" w:line="240" w:lineRule="auto"/>
+        <w:rPr>
+          <w:rFonts w:ascii="PMingLiU" w:eastAsia="PMingLiU" w:hAnsi="PMingLiU" w:cs="PMingLiU"/>
+          <w:sz w:val="24"/>
+          <w:szCs w:val="24"/>
+        </w:rPr>
+      </w:pPr>
+      <w:r>
+        <w:rPr>
+          <w:rFonts w:ascii="PMingLiU" w:eastAsia="PMingLiU" w:hAnsi="PMingLiU" w:cs="PMingLiU"/>
+          <w:sz w:val="24"/>
+          <w:szCs w:val="24"/>
+        </w:rPr>
+        <w:t>剩餘財產差額分配請求權：2,000萬元 ÷ 2 = 1,000萬元</w:t>
+      </w:r>
+    </w:p>
+    <w:p>
+      <w:pPr>
+        <w:spacing w:before="100" w:beforeAutospacing="1" w:after="100" w:afterAutospacing="1" w:line="240" w:lineRule="auto"/>
+        <w:rPr>
+          <w:rFonts w:ascii="PMingLiU" w:eastAsia="PMingLiU" w:hAnsi="PMingLiU" w:cs="PMingLiU"/>
+          <w:sz w:val="24"/>
+          <w:szCs w:val="24"/>
+        </w:rPr>
+      </w:pPr>
+      <w:r>
+        <w:rPr>
+          <w:rFonts w:ascii="PMingLiU" w:eastAsia="PMingLiU" w:hAnsi="PMingLiU" w:cs="PMingLiU"/>
+          <w:sz w:val="24"/>
+          <w:szCs w:val="24"/>
+        </w:rPr>
+        <w:t>遺產稅計算：</w:t>
+      </w:r>
+    </w:p>
+    <w:p>
+      <w:pPr>
+        <w:numPr>
+          <w:ilvl w:val="0"/>
+          <w:numId w:val="7"/>
+        </w:numPr>
+        <w:spacing w:before="100" w:beforeAutospacing="1" w:after="100" w:afterAutospacing="1" w:line="240" w:lineRule="auto"/>
+        <w:rPr>
+          <w:rFonts w:ascii="PMingLiU" w:eastAsia="PMingLiU" w:hAnsi="PMingLiU" w:cs="PMingLiU"/>
+          <w:sz w:val="24"/>
+          <w:szCs w:val="24"/>
+        </w:rPr>
+      </w:pPr>
+      <w:r>
+        <w:rPr>
+          <w:rFonts w:ascii="PMingLiU" w:eastAsia="PMingLiU" w:hAnsi="PMingLiU" w:cs="PMingLiU"/>
+          <w:sz w:val="24"/>
+          <w:szCs w:val="24"/>
+        </w:rPr>
+        <w:t>遺產總額：3,500萬元</w:t>
+      </w:r>
+    </w:p>
+    <w:p>
+      <w:pPr>
+        <w:numPr>
+          <w:ilvl w:val="0"/>
+          <w:numId w:val="7"/>
+        </w:numPr>
+        <w:spacing w:before="100" w:beforeAutospacing="1" w:after="100" w:afterAutospacing="1" w:line="240" w:lineRule="auto"/>
+        <w:rPr>
+          <w:rFonts w:ascii="PMingLiU" w:eastAsia="PMingLiU" w:hAnsi="PMingLiU" w:cs="PMingLiU"/>
+          <w:sz w:val="24"/>
+          <w:szCs w:val="24"/>
+        </w:rPr>
+      </w:pPr>
+      <w:r>
+        <w:rPr>
+          <w:rFonts w:ascii="PMingLiU" w:eastAsia="PMingLiU" w:hAnsi="PMingLiU" w:cs="PMingLiU"/>
+          <w:sz w:val="24"/>
+          <w:szCs w:val="24"/>
+        </w:rPr>
+        <w:t>減除免稅額：1,333萬元</w:t>
+      </w:r>
+    </w:p>
+    <w:p>
+      <w:pPr>
+        <w:numPr>
+          <w:ilvl w:val="0"/>
+          <w:numId w:val="7"/>
+        </w:numPr>
+        <w:spacing w:before="100" w:beforeAutospacing="1" w:after="100" w:afterAutospacing="1" w:line="240" w:lineRule="auto"/>
+        <w:rPr>
+          <w:rFonts w:ascii="PMingLiU" w:eastAsia="PMingLiU" w:hAnsi="PMingLiU" w:cs="PMingLiU"/>
+          <w:sz w:val="24"/>
+          <w:szCs w:val="24"/>
+        </w:rPr>
+      </w:pPr>
+      <w:r>
+        <w:rPr>
+          <w:rFonts w:ascii="PMingLiU" w:eastAsia="PMingLiU" w:hAnsi="PMingLiU" w:cs="PMingLiU"/>
+          <w:sz w:val="24"/>
+          <w:szCs w:val="24"/>
+        </w:rPr>
+        <w:t>減除配偶扣除額：493萬元</w:t>
+      </w:r>
+    </w:p>
+    <w:p>
+      <w:pPr>
+        <w:numPr>
+          <w:ilvl w:val="0"/>
+          <w:numId w:val="7"/>
+        </w:numPr>
+        <w:spacing w:before="100" w:beforeAutospacing="1" w:after="100" w:afterAutospacing="1" w:line="240" w:lineRule="auto"/>
+        <w:rPr>
+          <w:rFonts w:ascii="PMingLiU" w:eastAsia="PMingLiU" w:hAnsi="PMingLiU" w:cs="PMingLiU"/>
+          <w:sz w:val="24"/>
+          <w:szCs w:val="24"/>
+        </w:rPr>
+      </w:pPr>
+      <w:r>
+        <w:rPr>
+          <w:rFonts w:ascii="PMingLiU" w:eastAsia="PMingLiU" w:hAnsi="PMingLiU" w:cs="PMingLiU"/>
+          <w:sz w:val="24"/>
+          <w:szCs w:val="24"/>
+        </w:rPr>
+        <w:t>減除直系血親卑親屬扣除額：100萬元（2名子女）</w:t>
+      </w:r>
+    </w:p>
+    <w:p>
+      <w:pPr>
+        <w:numPr>
+          <w:ilvl w:val="0"/>
+          <w:numId w:val="7"/>
+        </w:numPr>
+        <w:spacing w:before="100" w:beforeAutospacing="1" w:after="100" w:afterAutospacing="1" w:line="240" w:lineRule="auto"/>
+        <w:rPr>
+          <w:rFonts w:ascii="PMingLiU" w:eastAsia="PMingLiU" w:hAnsi="PMingLiU" w:cs="PMingLiU"/>
+          <w:sz w:val="24"/>
+          <w:szCs w:val="24"/>
+        </w:rPr>
+      </w:pPr>
+      <w:r>
+        <w:rPr>
+          <w:rFonts w:ascii="PMingLiU" w:eastAsia="PMingLiU" w:hAnsi="PMingLiU" w:cs="PMingLiU"/>
+          <w:sz w:val="24"/>
+          <w:szCs w:val="24"/>
+        </w:rPr>
+        <w:t>減除喪葬費扣除額：138萬元</w:t>
+      </w:r>
+    </w:p>
+    <w:p>
+      <w:pPr>
+        <w:numPr>
+          <w:ilvl w:val="0"/>
+          <w:numId w:val="7"/>
+        </w:numPr>
+        <w:spacing w:before="100" w:beforeAutospacing="1" w:after="100" w:afterAutospacing="1" w:line="240" w:lineRule="auto"/>
+        <w:rPr>
+          <w:rFonts w:ascii="PMingLiU" w:eastAsia="PMingLiU" w:hAnsi="PMingLiU" w:cs="PMingLiU"/>
+          <w:sz w:val="24"/>
+          <w:szCs w:val="24"/>
+        </w:rPr>
+      </w:pPr>
+      <w:r>
+        <w:rPr>
+          <w:rFonts w:ascii="PMingLiU" w:eastAsia="PMingLiU" w:hAnsi="PMingLiU" w:cs="PMingLiU"/>
+          <w:sz w:val="24"/>
+          <w:szCs w:val="24"/>
+        </w:rPr>
+        <w:t>減除剩餘財產差額分配請求權：1,000萬元</w:t>
+      </w:r>
+    </w:p>
+    <w:p>
+      <w:pPr>
+        <w:numPr>
+          <w:ilvl w:val="0"/>
+          <w:numId w:val="7"/>
+        </w:numPr>
+        <w:spacing w:before="100" w:beforeAutospacing="1" w:after="100" w:afterAutospacing="1" w:line="240" w:lineRule="auto"/>
+        <w:rPr>
+          <w:rFonts w:ascii="PMingLiU" w:eastAsia="PMingLiU" w:hAnsi="PMingLiU" w:cs="PMingLiU"/>
+          <w:sz w:val="24"/>
+          <w:szCs w:val="24"/>
+        </w:rPr>
+      </w:pPr>
+      <w:r>
+        <w:rPr>
+          <w:rFonts w:ascii="PMingLiU" w:eastAsia="PMingLiU" w:hAnsi="PMingLiU" w:cs="PMingLiU"/>
+          <w:sz w:val="24"/>
+          <w:szCs w:val="24"/>
+        </w:rPr>
+        <w:t>遺產淨額：3,500萬元 - 3,064萬元 = 436萬元</w:t>
+      </w:r>
+    </w:p>
+    <w:p>
+      <w:pPr>
+        <w:numPr>
+          <w:ilvl w:val="0"/>
+          <w:numId w:val="7"/>
+        </w:numPr>
+        <w:spacing w:before="100" w:beforeAutospacing="1" w:after="100" w:afterAutospacing="1" w:line="240" w:lineRule="auto"/>
+        <w:rPr>
+          <w:rFonts w:ascii="PMingLiU" w:eastAsia="PMingLiU" w:hAnsi="PMingLiU" w:cs="PMingLiU"/>
+          <w:sz w:val="24"/>
+          <w:szCs w:val="24"/>
+        </w:rPr>
+      </w:pPr>
+      <w:r>
+        <w:rPr>
+          <w:rFonts w:ascii="PMingLiU" w:eastAsia="PMingLiU" w:hAnsi="PMingLiU" w:cs="PMingLiU"/>
+          <w:sz w:val="24"/>
+          <w:szCs w:val="24"/>
+        </w:rPr>
+        <w:t>應納遺產稅：436萬元 × 10% = 43.6萬元</w:t>
+      </w:r>
+    </w:p>
+    <w:p>
+      <w:pPr>
+        <w:spacing w:before="100" w:beforeAutospacing="1" w:after="100" w:afterAutospacing="1" w:line="240" w:lineRule="auto"/>
+        <w:rPr>
+          <w:rFonts w:ascii="PMingLiU" w:eastAsia="PMingLiU" w:hAnsi="PMingLiU" w:cs="PMingLiU"/>
+          <w:sz w:val="24"/>
+          <w:szCs w:val="24"/>
+        </w:rPr>
+      </w:pPr>
+      <w:r>
+        <w:rPr>
+          <w:rFonts w:ascii="PMingLiU" w:eastAsia="PMingLiU" w:hAnsi="PMingLiU" w:cs="PMingLiU"/>
+          <w:b/>
+          <w:bCs/>
+          <w:sz w:val="24"/>
+          <w:szCs w:val="24"/>
+        </w:rPr>
+        <w:t>修法後的計算：</w:t>
+      </w:r>
+    </w:p>
+    <w:p>
+      <w:pPr>
+        <w:numPr>
+          <w:ilvl w:val="0"/>
+          <w:numId w:val="8"/>
+        </w:numPr>
+        <w:spacing w:before="100" w:beforeAutospacing="1" w:after="100" w:afterAutospacing="1" w:line="240" w:lineRule="auto"/>
+        <w:rPr>
+          <w:rFonts w:ascii="PMingLiU" w:eastAsia="PMingLiU" w:hAnsi="PMingLiU" w:cs="PMingLiU"/>
+          <w:sz w:val="24"/>
+          <w:szCs w:val="24"/>
+        </w:rPr>
+      </w:pPr>
+      <w:r>
+        <w:rPr>
+          <w:rFonts w:ascii="PMingLiU" w:eastAsia="PMingLiU" w:hAnsi="PMingLiU" w:cs="PMingLiU"/>
+          <w:sz w:val="24"/>
+          <w:szCs w:val="24"/>
+        </w:rPr>
+        <w:t>遺產總額：同樣為3,500萬元</w:t>
+      </w:r>
+    </w:p>
+    <w:p>
+      <w:pPr>
+        <w:numPr>
+          <w:ilvl w:val="0"/>
+          <w:numId w:val="8"/>
+        </w:numPr>
+        <w:spacing w:before="100" w:beforeAutospacing="1" w:after="100" w:afterAutospacing="1" w:line="240" w:lineRule="auto"/>
+        <w:rPr>
+          <w:rFonts w:ascii="PMingLiU" w:eastAsia="PMingLiU" w:hAnsi="PMingLiU" w:cs="PMingLiU"/>
+          <w:sz w:val="24"/>
+          <w:szCs w:val="24"/>
+        </w:rPr>
+      </w:pPr>
+      <w:r>
+        <w:rPr>
+          <w:rFonts w:ascii="PMingLiU" w:eastAsia="PMingLiU" w:hAnsi="PMingLiU" w:cs="PMingLiU"/>
+          <w:sz w:val="24"/>
+          <w:szCs w:val="24"/>
+        </w:rPr>
+        <w:t xml:space="preserve">擬制遺產1,000萬元可計入剩餘財產差額分配請求權計算： </w:t>
+      </w:r>
+    </w:p>
+    <w:p>
+      <w:pPr>
+        <w:numPr>
+          <w:ilvl w:val="1"/>
+          <w:numId w:val="8"/>
+        </w:numPr>
+        <w:spacing w:before="100" w:beforeAutospacing="1" w:after="100" w:afterAutospacing="1" w:line="240" w:lineRule="auto"/>
+        <w:rPr>
+          <w:rFonts w:ascii="PMingLiU" w:eastAsia="PMingLiU" w:hAnsi="PMingLiU" w:cs="PMingLiU"/>
+          <w:sz w:val="24"/>
+          <w:szCs w:val="24"/>
+        </w:rPr>
+      </w:pPr>
+      <w:r>
+        <w:rPr>
+          <w:rFonts w:ascii="PMingLiU" w:eastAsia="PMingLiU" w:hAnsi="PMingLiU" w:cs="PMingLiU"/>
+          <w:sz w:val="24"/>
+          <w:szCs w:val="24"/>
+        </w:rPr>
+        <w:t>被繼承人列入分配的婚後財產：3,500萬元（含擬制遺產）</w:t>
+      </w:r>
+    </w:p>
+    <w:p>
+      <w:pPr>
+        <w:numPr>
+          <w:ilvl w:val="1"/>
+          <w:numId w:val="8"/>
+        </w:numPr>
+        <w:spacing w:before="100" w:beforeAutospacing="1" w:after="100" w:afterAutospacing="1" w:line="240" w:lineRule="auto"/>
+        <w:rPr>
+          <w:rFonts w:ascii="PMingLiU" w:eastAsia="PMingLiU" w:hAnsi="PMingLiU" w:cs="PMingLiU"/>
+          <w:sz w:val="24"/>
+          <w:szCs w:val="24"/>
+        </w:rPr>
+      </w:pPr>
+      <w:r>
+        <w:rPr>
+          <w:rFonts w:ascii="PMingLiU" w:eastAsia="PMingLiU" w:hAnsi="PMingLiU" w:cs="PMingLiU"/>
+          <w:sz w:val="24"/>
+          <w:szCs w:val="24"/>
+        </w:rPr>
+        <w:t>生存配偶列入分配的婚後財產：500萬元</w:t>
+      </w:r>
+    </w:p>
+    <w:p>
+      <w:pPr>
+        <w:numPr>
+          <w:ilvl w:val="1"/>
+          <w:numId w:val="8"/>
+        </w:numPr>
+        <w:spacing w:before="100" w:beforeAutospacing="1" w:after="100" w:afterAutospacing="1" w:line="240" w:lineRule="auto"/>
+        <w:rPr>
+          <w:rFonts w:ascii="PMingLiU" w:eastAsia="PMingLiU" w:hAnsi="PMingLiU" w:cs="PMingLiU"/>
+          <w:sz w:val="24"/>
+          <w:szCs w:val="24"/>
+        </w:rPr>
+      </w:pPr>
+      <w:r>
+        <w:rPr>
+          <w:rFonts w:ascii="PMingLiU" w:eastAsia="PMingLiU" w:hAnsi="PMingLiU" w:cs="PMingLiU"/>
+          <w:sz w:val="24"/>
+          <w:szCs w:val="24"/>
+        </w:rPr>
+        <w:t>剩餘財產差額：3,500萬元 - 500萬元 = 3,000萬元</w:t>
+      </w:r>
+    </w:p>
+    <w:p>
+      <w:pPr>
+        <w:numPr>
+          <w:ilvl w:val="1"/>
+          <w:numId w:val="8"/>
+        </w:numPr>
+        <w:spacing w:before="100" w:beforeAutospacing="1" w:after="100" w:afterAutospacing="1" w:line="240" w:lineRule="auto"/>
+        <w:rPr>
+          <w:rFonts w:ascii="PMingLiU" w:eastAsia="PMingLiU" w:hAnsi="PMingLiU" w:cs="PMingLiU"/>
+          <w:sz w:val="24"/>
+          <w:szCs w:val="24"/>
+        </w:rPr>
+      </w:pPr>
+      <w:r>
+        <w:rPr>
+          <w:rFonts w:ascii="PMingLiU" w:eastAsia="PMingLiU" w:hAnsi="PMingLiU" w:cs="PMingLiU"/>
+          <w:sz w:val="24"/>
+          <w:szCs w:val="24"/>
+        </w:rPr>
+        <w:t>剩餘財產差額分配請求權：3,000萬元 ÷ 2 = 1,500萬元</w:t>
+      </w:r>
+    </w:p>
+    <w:p>
+      <w:pPr>
+        <w:spacing w:before="100" w:beforeAutospacing="1" w:after="100" w:afterAutospacing="1" w:line="240" w:lineRule="auto"/>
+        <w:rPr>
+          <w:rFonts w:ascii="PMingLiU" w:eastAsia="PMingLiU" w:hAnsi="PMingLiU" w:cs="PMingLiU"/>
+          <w:sz w:val="24"/>
+          <w:szCs w:val="24"/>
+        </w:rPr>
+      </w:pPr>
+      <w:r>
+        <w:rPr>
+          <w:rFonts w:ascii="PMingLiU" w:eastAsia="PMingLiU" w:hAnsi="PMingLiU" w:cs="PMingLiU"/>
+          <w:sz w:val="24"/>
+          <w:szCs w:val="24"/>
+        </w:rPr>
+        <w:t>遺產稅計算：</w:t>
+      </w:r>
+    </w:p>
+    <w:p>
+      <w:pPr>
+        <w:numPr>
+          <w:ilvl w:val="0"/>
+          <w:numId w:val="9"/>
+        </w:numPr>
+        <w:spacing w:before="100" w:beforeAutospacing="1" w:after="100" w:afterAutospacing="1" w:line="240" w:lineRule="auto"/>
+        <w:rPr>
+          <w:rFonts w:ascii="PMingLiU" w:eastAsia="PMingLiU" w:hAnsi="PMingLiU" w:cs="PMingLiU"/>
+          <w:sz w:val="24"/>
+          <w:szCs w:val="24"/>
+        </w:rPr>
+      </w:pPr>
+      <w:r>
+        <w:rPr>
+          <w:rFonts w:ascii="PMingLiU" w:eastAsia="PMingLiU" w:hAnsi="PMingLiU" w:cs="PMingLiU"/>
+          <w:sz w:val="24"/>
+          <w:szCs w:val="24"/>
+        </w:rPr>
+        <w:t>遺產總額：3,500萬元</w:t>
+      </w:r>
+    </w:p>
+    <w:p>
+      <w:pPr>
+        <w:numPr>
+          <w:ilvl w:val="0"/>
+          <w:numId w:val="9"/>
+        </w:numPr>
+        <w:spacing w:before="100" w:beforeAutospacing="1" w:after="100" w:afterAutospacing="1" w:line="240" w:lineRule="auto"/>
+        <w:rPr>
+          <w:rFonts w:ascii="PMingLiU" w:eastAsia="PMingLiU" w:hAnsi="PMingLiU" w:cs="PMingLiU"/>
+          <w:sz w:val="24"/>
+          <w:szCs w:val="24"/>
+        </w:rPr>
+      </w:pPr>
+      <w:r>
+        <w:rPr>
+          <w:rFonts w:ascii="PMingLiU" w:eastAsia="PMingLiU" w:hAnsi="PMingLiU" w:cs="PMingLiU"/>
+          <w:sz w:val="24"/>
+          <w:szCs w:val="24"/>
+        </w:rPr>
+        <w:t>減除各項扣除額（如上，除剩餘財產差額分配請求權）：2,064萬元</w:t>
+      </w:r>
+    </w:p>
+    <w:p>
+      <w:pPr>
+        <w:numPr>
+          <w:ilvl w:val="0"/>
+          <w:numId w:val="9"/>
+        </w:numPr>
+        <w:spacing w:before="100" w:beforeAutospacing="1" w:after="100" w:afterAutospacing="1" w:line="240" w:lineRule="auto"/>
+        <w:rPr>
+          <w:rFonts w:ascii="PMingLiU" w:eastAsia="PMingLiU" w:hAnsi="PMingLiU" w:cs="PMingLiU"/>
+          <w:sz w:val="24"/>
+          <w:szCs w:val="24"/>
+        </w:rPr>
+      </w:pPr>
+      <w:r>
+        <w:rPr>
+          <w:rFonts w:ascii="PMingLiU" w:eastAsia="PMingLiU" w:hAnsi="PMingLiU" w:cs="PMingLiU"/>
+          <w:sz w:val="24"/>
+          <w:szCs w:val="24"/>
+        </w:rPr>
+        <w:t>減除剩餘財產差額分配請求權：1,500萬元</w:t>
+      </w:r>
+    </w:p>
+    <w:p>
+      <w:pPr>
+        <w:numPr>
+          <w:ilvl w:val="0"/>
+          <w:numId w:val="9"/>
+        </w:numPr>
+        <w:spacing w:before="100" w:beforeAutospacing="1" w:after="100" w:afterAutospacing="1" w:line="240" w:lineRule="auto"/>
+        <w:rPr>
+          <w:rFonts w:ascii="PMingLiU" w:eastAsia="PMingLiU" w:hAnsi="PMingLiU" w:cs="PMingLiU"/>
+          <w:sz w:val="24"/>
+          <w:szCs w:val="24"/>
+        </w:rPr>
+      </w:pPr>
+      <w:r>
+        <w:rPr>
+          <w:rFonts w:ascii="PMingLiU" w:eastAsia="PMingLiU" w:hAnsi="PMingLiU" w:cs="PMingLiU"/>
+          <w:sz w:val="24"/>
+          <w:szCs w:val="24"/>
+        </w:rPr>
+        <w:t>遺產淨額：3,500萬元 - 3,564萬元 = -64萬元（無須繳稅）</w:t>
+      </w:r>
+    </w:p>
+    <w:p>
+      <w:pPr>
+        <w:spacing w:before="100" w:beforeAutospacing="1" w:after="100" w:afterAutospacing="1" w:line="240" w:lineRule="auto"/>
+        <w:rPr>
+          <w:rFonts w:ascii="PMingLiU" w:eastAsia="PMingLiU" w:hAnsi="PMingLiU" w:cs="PMingLiU"/>
+          <w:sz w:val="24"/>
+          <w:szCs w:val="24"/>
+        </w:rPr>
+      </w:pPr>
+      <w:r>
+        <w:rPr>
+          <w:rFonts w:ascii="PMingLiU" w:eastAsia="PMingLiU" w:hAnsi="PMingLiU" w:cs="PMingLiU"/>
+          <w:b/>
+          <w:bCs/>
+          <w:sz w:val="24"/>
+          <w:szCs w:val="24"/>
+        </w:rPr>
+        <w:t>節稅金額：43.6萬元</w:t>
+      </w:r>
+    </w:p>
+    <w:p>
+      <w:pPr>
+        <w:spacing w:before="100" w:beforeAutospacing="1" w:after="100" w:afterAutospacing="1" w:line="240" w:lineRule="auto"/>
+        <w:outlineLvl w:val="2"/>
         <w:rPr>
           <w:rFonts w:ascii="PMingLiU" w:eastAsia="PMingLiU" w:hAnsi="PMingLiU" w:cs="PMingLiU"/>
           <w:b/>
@@ -1096,9 +1554,7 @@
           <w:sz w:val="27"/>
           <w:szCs w:val="27"/>
         </w:rPr>
-        <w:t>一</w:t>
-      </w:r>
-      <w:proofErr w:type="gramEnd"/>
+      </w:pPr>
       <w:r>
         <w:rPr>
           <w:rFonts w:ascii="PMingLiU" w:eastAsia="PMingLiU" w:hAnsi="PMingLiU" w:cs="PMingLiU"/>
@@ -1107,7 +1563,7 @@
           <w:sz w:val="27"/>
           <w:szCs w:val="27"/>
         </w:rPr>
-        <w:t>：中產家庭的稅負影響</w:t>
+        <w:t>案例二：高資產家庭的稅負優化</w:t>
       </w:r>
     </w:p>
     <w:p>
@@ -1127,25 +1583,25 @@
           <w:sz w:val="24"/>
           <w:szCs w:val="24"/>
         </w:rPr>
-        <w:t>王家案例</w:t>
-      </w:r>
-    </w:p>
-    <w:p>
-      <w:pPr>
-        <w:spacing w:before="100" w:beforeAutospacing="1" w:after="100" w:afterAutospacing="1" w:line="240" w:lineRule="auto"/>
-        <w:rPr>
-          <w:rFonts w:ascii="PMingLiU" w:eastAsia="PMingLiU" w:hAnsi="PMingLiU" w:cs="PMingLiU"/>
-          <w:sz w:val="24"/>
-          <w:szCs w:val="24"/>
-        </w:rPr>
-      </w:pPr>
-      <w:r>
-        <w:rPr>
-          <w:rFonts w:ascii="PMingLiU" w:eastAsia="PMingLiU" w:hAnsi="PMingLiU" w:cs="PMingLiU"/>
-          <w:sz w:val="24"/>
-          <w:szCs w:val="24"/>
-        </w:rPr>
-        <w:t>王先生與妻子育有兩個子女，王先生婚後財產3,500萬元，妻子婚後財產500萬元。王先生於2023年底贈與妻子1,000萬元，並於2024年底過世。</w:t>
+        <w:t>林家案例</w:t>
+      </w:r>
+    </w:p>
+    <w:p>
+      <w:pPr>
+        <w:spacing w:before="100" w:beforeAutospacing="1" w:after="100" w:afterAutospacing="1" w:line="240" w:lineRule="auto"/>
+        <w:rPr>
+          <w:rFonts w:ascii="PMingLiU" w:eastAsia="PMingLiU" w:hAnsi="PMingLiU" w:cs="PMingLiU"/>
+          <w:sz w:val="24"/>
+          <w:szCs w:val="24"/>
+        </w:rPr>
+      </w:pPr>
+      <w:r>
+        <w:rPr>
+          <w:rFonts w:ascii="PMingLiU" w:eastAsia="PMingLiU" w:hAnsi="PMingLiU" w:cs="PMingLiU"/>
+          <w:sz w:val="24"/>
+          <w:szCs w:val="24"/>
+        </w:rPr>
+        <w:t>林先生與妻子結婚25年，林先生現有婚後財產1億5,000萬元，妻子婚後財產2,000萬元。林先生考慮將7,000萬元贈與妻子，於贈與後1年過世。</w:t>
       </w:r>
     </w:p>
     <w:p>
@@ -1165,6 +1621,7 @@
           <w:sz w:val="24"/>
           <w:szCs w:val="24"/>
         </w:rPr>
+        <w:lastRenderedPageBreak/>
         <w:t>修法前的計算（現行法規）：</w:t>
       </w:r>
     </w:p>
@@ -1172,29 +1629,29 @@
       <w:pPr>
         <w:numPr>
           <w:ilvl w:val="0"/>
-          <w:numId w:val="6"/>
-        </w:numPr>
-        <w:spacing w:before="100" w:beforeAutospacing="1" w:after="100" w:afterAutospacing="1" w:line="240" w:lineRule="auto"/>
-        <w:rPr>
-          <w:rFonts w:ascii="PMingLiU" w:eastAsia="PMingLiU" w:hAnsi="PMingLiU" w:cs="PMingLiU"/>
-          <w:sz w:val="24"/>
-          <w:szCs w:val="24"/>
-        </w:rPr>
-      </w:pPr>
-      <w:r>
-        <w:rPr>
-          <w:rFonts w:ascii="PMingLiU" w:eastAsia="PMingLiU" w:hAnsi="PMingLiU" w:cs="PMingLiU"/>
-          <w:sz w:val="24"/>
-          <w:szCs w:val="24"/>
-        </w:rPr>
-        <w:t>遺產總額：2,500萬元 + 1,000萬元（擬制遺產）= 3,500萬元</w:t>
+          <w:numId w:val="10"/>
+        </w:numPr>
+        <w:spacing w:before="100" w:beforeAutospacing="1" w:after="100" w:afterAutospacing="1" w:line="240" w:lineRule="auto"/>
+        <w:rPr>
+          <w:rFonts w:ascii="PMingLiU" w:eastAsia="PMingLiU" w:hAnsi="PMingLiU" w:cs="PMingLiU"/>
+          <w:sz w:val="24"/>
+          <w:szCs w:val="24"/>
+        </w:rPr>
+      </w:pPr>
+      <w:r>
+        <w:rPr>
+          <w:rFonts w:ascii="PMingLiU" w:eastAsia="PMingLiU" w:hAnsi="PMingLiU" w:cs="PMingLiU"/>
+          <w:sz w:val="24"/>
+          <w:szCs w:val="24"/>
+        </w:rPr>
+        <w:t>遺產總額：8,000萬元 + 7,000萬元（擬制遺產）= 1億5,000萬元</w:t>
       </w:r>
     </w:p>
     <w:p>
       <w:pPr>
         <w:numPr>
           <w:ilvl w:val="0"/>
-          <w:numId w:val="6"/>
+          <w:numId w:val="10"/>
         </w:numPr>
         <w:spacing w:before="100" w:beforeAutospacing="1" w:after="100" w:afterAutospacing="1" w:line="240" w:lineRule="auto"/>
         <w:rPr>
@@ -1216,89 +1673,88 @@
       <w:pPr>
         <w:numPr>
           <w:ilvl w:val="1"/>
-          <w:numId w:val="6"/>
-        </w:numPr>
-        <w:spacing w:before="100" w:beforeAutospacing="1" w:after="100" w:afterAutospacing="1" w:line="240" w:lineRule="auto"/>
-        <w:rPr>
-          <w:rFonts w:ascii="PMingLiU" w:eastAsia="PMingLiU" w:hAnsi="PMingLiU" w:cs="PMingLiU"/>
-          <w:sz w:val="24"/>
-          <w:szCs w:val="24"/>
-        </w:rPr>
-      </w:pPr>
-      <w:r>
-        <w:rPr>
-          <w:rFonts w:ascii="PMingLiU" w:eastAsia="PMingLiU" w:hAnsi="PMingLiU" w:cs="PMingLiU"/>
-          <w:sz w:val="24"/>
-          <w:szCs w:val="24"/>
-        </w:rPr>
-        <w:t>被繼承人列入分配的婚後財產：2,500萬元</w:t>
+          <w:numId w:val="10"/>
+        </w:numPr>
+        <w:spacing w:before="100" w:beforeAutospacing="1" w:after="100" w:afterAutospacing="1" w:line="240" w:lineRule="auto"/>
+        <w:rPr>
+          <w:rFonts w:ascii="PMingLiU" w:eastAsia="PMingLiU" w:hAnsi="PMingLiU" w:cs="PMingLiU"/>
+          <w:sz w:val="24"/>
+          <w:szCs w:val="24"/>
+        </w:rPr>
+      </w:pPr>
+      <w:r>
+        <w:rPr>
+          <w:rFonts w:ascii="PMingLiU" w:eastAsia="PMingLiU" w:hAnsi="PMingLiU" w:cs="PMingLiU"/>
+          <w:sz w:val="24"/>
+          <w:szCs w:val="24"/>
+        </w:rPr>
+        <w:t>被繼承人列入分配的婚後財產：8,000萬元</w:t>
       </w:r>
     </w:p>
     <w:p>
       <w:pPr>
         <w:numPr>
           <w:ilvl w:val="1"/>
-          <w:numId w:val="6"/>
-        </w:numPr>
-        <w:spacing w:before="100" w:beforeAutospacing="1" w:after="100" w:afterAutospacing="1" w:line="240" w:lineRule="auto"/>
-        <w:rPr>
-          <w:rFonts w:ascii="PMingLiU" w:eastAsia="PMingLiU" w:hAnsi="PMingLiU" w:cs="PMingLiU"/>
-          <w:sz w:val="24"/>
-          <w:szCs w:val="24"/>
-        </w:rPr>
-      </w:pPr>
-      <w:r>
-        <w:rPr>
-          <w:rFonts w:ascii="PMingLiU" w:eastAsia="PMingLiU" w:hAnsi="PMingLiU" w:cs="PMingLiU"/>
-          <w:sz w:val="24"/>
-          <w:szCs w:val="24"/>
-        </w:rPr>
-        <w:lastRenderedPageBreak/>
-        <w:t>生存配偶列入分配的婚後財產：500萬元（受贈1,000萬元不計入）</w:t>
+          <w:numId w:val="10"/>
+        </w:numPr>
+        <w:spacing w:before="100" w:beforeAutospacing="1" w:after="100" w:afterAutospacing="1" w:line="240" w:lineRule="auto"/>
+        <w:rPr>
+          <w:rFonts w:ascii="PMingLiU" w:eastAsia="PMingLiU" w:hAnsi="PMingLiU" w:cs="PMingLiU"/>
+          <w:sz w:val="24"/>
+          <w:szCs w:val="24"/>
+        </w:rPr>
+      </w:pPr>
+      <w:r>
+        <w:rPr>
+          <w:rFonts w:ascii="PMingLiU" w:eastAsia="PMingLiU" w:hAnsi="PMingLiU" w:cs="PMingLiU"/>
+          <w:sz w:val="24"/>
+          <w:szCs w:val="24"/>
+        </w:rPr>
+        <w:t>生存配偶列入分配的婚後財產：2,000萬元（受贈7,000萬元不計入）</w:t>
       </w:r>
     </w:p>
     <w:p>
       <w:pPr>
         <w:numPr>
           <w:ilvl w:val="1"/>
-          <w:numId w:val="6"/>
-        </w:numPr>
-        <w:spacing w:before="100" w:beforeAutospacing="1" w:after="100" w:afterAutospacing="1" w:line="240" w:lineRule="auto"/>
-        <w:rPr>
-          <w:rFonts w:ascii="PMingLiU" w:eastAsia="PMingLiU" w:hAnsi="PMingLiU" w:cs="PMingLiU"/>
-          <w:sz w:val="24"/>
-          <w:szCs w:val="24"/>
-        </w:rPr>
-      </w:pPr>
-      <w:r>
-        <w:rPr>
-          <w:rFonts w:ascii="PMingLiU" w:eastAsia="PMingLiU" w:hAnsi="PMingLiU" w:cs="PMingLiU"/>
-          <w:sz w:val="24"/>
-          <w:szCs w:val="24"/>
-        </w:rPr>
-        <w:t>剩餘財產差額：2,500萬元 - 500萬元 = 2,000萬元</w:t>
+          <w:numId w:val="10"/>
+        </w:numPr>
+        <w:spacing w:before="100" w:beforeAutospacing="1" w:after="100" w:afterAutospacing="1" w:line="240" w:lineRule="auto"/>
+        <w:rPr>
+          <w:rFonts w:ascii="PMingLiU" w:eastAsia="PMingLiU" w:hAnsi="PMingLiU" w:cs="PMingLiU"/>
+          <w:sz w:val="24"/>
+          <w:szCs w:val="24"/>
+        </w:rPr>
+      </w:pPr>
+      <w:r>
+        <w:rPr>
+          <w:rFonts w:ascii="PMingLiU" w:eastAsia="PMingLiU" w:hAnsi="PMingLiU" w:cs="PMingLiU"/>
+          <w:sz w:val="24"/>
+          <w:szCs w:val="24"/>
+        </w:rPr>
+        <w:t>剩餘財產差額：8,000萬元 - 2,000萬元 = 6,000萬元</w:t>
       </w:r>
     </w:p>
     <w:p>
       <w:pPr>
         <w:numPr>
           <w:ilvl w:val="1"/>
-          <w:numId w:val="6"/>
-        </w:numPr>
-        <w:spacing w:before="100" w:beforeAutospacing="1" w:after="100" w:afterAutospacing="1" w:line="240" w:lineRule="auto"/>
-        <w:rPr>
-          <w:rFonts w:ascii="PMingLiU" w:eastAsia="PMingLiU" w:hAnsi="PMingLiU" w:cs="PMingLiU"/>
-          <w:sz w:val="24"/>
-          <w:szCs w:val="24"/>
-        </w:rPr>
-      </w:pPr>
-      <w:r>
-        <w:rPr>
-          <w:rFonts w:ascii="PMingLiU" w:eastAsia="PMingLiU" w:hAnsi="PMingLiU" w:cs="PMingLiU"/>
-          <w:sz w:val="24"/>
-          <w:szCs w:val="24"/>
-        </w:rPr>
-        <w:t>剩餘財產差額分配請求權：2,000萬元 ÷ 2 = 1,000萬元</w:t>
+          <w:numId w:val="10"/>
+        </w:numPr>
+        <w:spacing w:before="100" w:beforeAutospacing="1" w:after="100" w:afterAutospacing="1" w:line="240" w:lineRule="auto"/>
+        <w:rPr>
+          <w:rFonts w:ascii="PMingLiU" w:eastAsia="PMingLiU" w:hAnsi="PMingLiU" w:cs="PMingLiU"/>
+          <w:sz w:val="24"/>
+          <w:szCs w:val="24"/>
+        </w:rPr>
+      </w:pPr>
+      <w:r>
+        <w:rPr>
+          <w:rFonts w:ascii="PMingLiU" w:eastAsia="PMingLiU" w:hAnsi="PMingLiU" w:cs="PMingLiU"/>
+          <w:sz w:val="24"/>
+          <w:szCs w:val="24"/>
+        </w:rPr>
+        <w:t>剩餘財產差額分配請求權：6,000萬元 ÷ 2 = 3,000萬元</w:t>
       </w:r>
     </w:p>
     <w:p>
@@ -1323,29 +1779,29 @@
       <w:pPr>
         <w:numPr>
           <w:ilvl w:val="0"/>
-          <w:numId w:val="7"/>
-        </w:numPr>
-        <w:spacing w:before="100" w:beforeAutospacing="1" w:after="100" w:afterAutospacing="1" w:line="240" w:lineRule="auto"/>
-        <w:rPr>
-          <w:rFonts w:ascii="PMingLiU" w:eastAsia="PMingLiU" w:hAnsi="PMingLiU" w:cs="PMingLiU"/>
-          <w:sz w:val="24"/>
-          <w:szCs w:val="24"/>
-        </w:rPr>
-      </w:pPr>
-      <w:r>
-        <w:rPr>
-          <w:rFonts w:ascii="PMingLiU" w:eastAsia="PMingLiU" w:hAnsi="PMingLiU" w:cs="PMingLiU"/>
-          <w:sz w:val="24"/>
-          <w:szCs w:val="24"/>
-        </w:rPr>
-        <w:t>遺產總額：3,500萬元</w:t>
+          <w:numId w:val="11"/>
+        </w:numPr>
+        <w:spacing w:before="100" w:beforeAutospacing="1" w:after="100" w:afterAutospacing="1" w:line="240" w:lineRule="auto"/>
+        <w:rPr>
+          <w:rFonts w:ascii="PMingLiU" w:eastAsia="PMingLiU" w:hAnsi="PMingLiU" w:cs="PMingLiU"/>
+          <w:sz w:val="24"/>
+          <w:szCs w:val="24"/>
+        </w:rPr>
+      </w:pPr>
+      <w:r>
+        <w:rPr>
+          <w:rFonts w:ascii="PMingLiU" w:eastAsia="PMingLiU" w:hAnsi="PMingLiU" w:cs="PMingLiU"/>
+          <w:sz w:val="24"/>
+          <w:szCs w:val="24"/>
+        </w:rPr>
+        <w:t>遺產總額：1億5,000萬元</w:t>
       </w:r>
     </w:p>
     <w:p>
       <w:pPr>
         <w:numPr>
           <w:ilvl w:val="0"/>
-          <w:numId w:val="7"/>
+          <w:numId w:val="11"/>
         </w:numPr>
         <w:spacing w:before="100" w:beforeAutospacing="1" w:after="100" w:afterAutospacing="1" w:line="240" w:lineRule="auto"/>
         <w:rPr>
@@ -1367,7 +1823,7 @@
       <w:pPr>
         <w:numPr>
           <w:ilvl w:val="0"/>
-          <w:numId w:val="7"/>
+          <w:numId w:val="11"/>
         </w:numPr>
         <w:spacing w:before="100" w:beforeAutospacing="1" w:after="100" w:afterAutospacing="1" w:line="240" w:lineRule="auto"/>
         <w:rPr>
@@ -1389,47 +1845,29 @@
       <w:pPr>
         <w:numPr>
           <w:ilvl w:val="0"/>
-          <w:numId w:val="7"/>
-        </w:numPr>
-        <w:spacing w:before="100" w:beforeAutospacing="1" w:after="100" w:afterAutospacing="1" w:line="240" w:lineRule="auto"/>
-        <w:rPr>
-          <w:rFonts w:ascii="PMingLiU" w:eastAsia="PMingLiU" w:hAnsi="PMingLiU" w:cs="PMingLiU"/>
-          <w:sz w:val="24"/>
-          <w:szCs w:val="24"/>
-        </w:rPr>
-      </w:pPr>
-      <w:r>
-        <w:rPr>
-          <w:rFonts w:ascii="PMingLiU" w:eastAsia="PMingLiU" w:hAnsi="PMingLiU" w:cs="PMingLiU"/>
-          <w:sz w:val="24"/>
-          <w:szCs w:val="24"/>
-        </w:rPr>
-        <w:t>減除直系血親</w:t>
-      </w:r>
-      <w:proofErr w:type="gramStart"/>
-      <w:r>
-        <w:rPr>
-          <w:rFonts w:ascii="PMingLiU" w:eastAsia="PMingLiU" w:hAnsi="PMingLiU" w:cs="PMingLiU"/>
-          <w:sz w:val="24"/>
-          <w:szCs w:val="24"/>
-        </w:rPr>
-        <w:t>卑</w:t>
-      </w:r>
-      <w:proofErr w:type="gramEnd"/>
-      <w:r>
-        <w:rPr>
-          <w:rFonts w:ascii="PMingLiU" w:eastAsia="PMingLiU" w:hAnsi="PMingLiU" w:cs="PMingLiU"/>
-          <w:sz w:val="24"/>
-          <w:szCs w:val="24"/>
-        </w:rPr>
-        <w:t>親屬扣除額：100萬元（2名子女）</w:t>
+          <w:numId w:val="11"/>
+        </w:numPr>
+        <w:spacing w:before="100" w:beforeAutospacing="1" w:after="100" w:afterAutospacing="1" w:line="240" w:lineRule="auto"/>
+        <w:rPr>
+          <w:rFonts w:ascii="PMingLiU" w:eastAsia="PMingLiU" w:hAnsi="PMingLiU" w:cs="PMingLiU"/>
+          <w:sz w:val="24"/>
+          <w:szCs w:val="24"/>
+        </w:rPr>
+      </w:pPr>
+      <w:r>
+        <w:rPr>
+          <w:rFonts w:ascii="PMingLiU" w:eastAsia="PMingLiU" w:hAnsi="PMingLiU" w:cs="PMingLiU"/>
+          <w:sz w:val="24"/>
+          <w:szCs w:val="24"/>
+        </w:rPr>
+        <w:t>減除直系血親卑親屬扣除額：100萬元（假設2名子女）</w:t>
       </w:r>
     </w:p>
     <w:p>
       <w:pPr>
         <w:numPr>
           <w:ilvl w:val="0"/>
-          <w:numId w:val="7"/>
+          <w:numId w:val="11"/>
         </w:numPr>
         <w:spacing w:before="100" w:beforeAutospacing="1" w:after="100" w:afterAutospacing="1" w:line="240" w:lineRule="auto"/>
         <w:rPr>
@@ -1451,66 +1889,66 @@
       <w:pPr>
         <w:numPr>
           <w:ilvl w:val="0"/>
-          <w:numId w:val="7"/>
-        </w:numPr>
-        <w:spacing w:before="100" w:beforeAutospacing="1" w:after="100" w:afterAutospacing="1" w:line="240" w:lineRule="auto"/>
-        <w:rPr>
-          <w:rFonts w:ascii="PMingLiU" w:eastAsia="PMingLiU" w:hAnsi="PMingLiU" w:cs="PMingLiU"/>
-          <w:sz w:val="24"/>
-          <w:szCs w:val="24"/>
-        </w:rPr>
-      </w:pPr>
-      <w:r>
-        <w:rPr>
-          <w:rFonts w:ascii="PMingLiU" w:eastAsia="PMingLiU" w:hAnsi="PMingLiU" w:cs="PMingLiU"/>
-          <w:sz w:val="24"/>
-          <w:szCs w:val="24"/>
-        </w:rPr>
-        <w:t>減除剩餘財產差額分配請求權：1,000萬元</w:t>
+          <w:numId w:val="11"/>
+        </w:numPr>
+        <w:spacing w:before="100" w:beforeAutospacing="1" w:after="100" w:afterAutospacing="1" w:line="240" w:lineRule="auto"/>
+        <w:rPr>
+          <w:rFonts w:ascii="PMingLiU" w:eastAsia="PMingLiU" w:hAnsi="PMingLiU" w:cs="PMingLiU"/>
+          <w:sz w:val="24"/>
+          <w:szCs w:val="24"/>
+        </w:rPr>
+      </w:pPr>
+      <w:r>
+        <w:rPr>
+          <w:rFonts w:ascii="PMingLiU" w:eastAsia="PMingLiU" w:hAnsi="PMingLiU" w:cs="PMingLiU"/>
+          <w:sz w:val="24"/>
+          <w:szCs w:val="24"/>
+        </w:rPr>
+        <w:t>減除剩餘財產差額分配請求權：3,000萬元</w:t>
       </w:r>
     </w:p>
     <w:p>
       <w:pPr>
         <w:numPr>
           <w:ilvl w:val="0"/>
-          <w:numId w:val="7"/>
-        </w:numPr>
-        <w:spacing w:before="100" w:beforeAutospacing="1" w:after="100" w:afterAutospacing="1" w:line="240" w:lineRule="auto"/>
-        <w:rPr>
-          <w:rFonts w:ascii="PMingLiU" w:eastAsia="PMingLiU" w:hAnsi="PMingLiU" w:cs="PMingLiU"/>
-          <w:sz w:val="24"/>
-          <w:szCs w:val="24"/>
-        </w:rPr>
-      </w:pPr>
-      <w:r>
-        <w:rPr>
-          <w:rFonts w:ascii="PMingLiU" w:eastAsia="PMingLiU" w:hAnsi="PMingLiU" w:cs="PMingLiU"/>
-          <w:sz w:val="24"/>
-          <w:szCs w:val="24"/>
-        </w:rPr>
-        <w:t>遺產淨額：3,500萬元 - 3,064萬元 = 436萬元</w:t>
+          <w:numId w:val="11"/>
+        </w:numPr>
+        <w:spacing w:before="100" w:beforeAutospacing="1" w:after="100" w:afterAutospacing="1" w:line="240" w:lineRule="auto"/>
+        <w:rPr>
+          <w:rFonts w:ascii="PMingLiU" w:eastAsia="PMingLiU" w:hAnsi="PMingLiU" w:cs="PMingLiU"/>
+          <w:sz w:val="24"/>
+          <w:szCs w:val="24"/>
+        </w:rPr>
+      </w:pPr>
+      <w:r>
+        <w:rPr>
+          <w:rFonts w:ascii="PMingLiU" w:eastAsia="PMingLiU" w:hAnsi="PMingLiU" w:cs="PMingLiU"/>
+          <w:sz w:val="24"/>
+          <w:szCs w:val="24"/>
+        </w:rPr>
+        <w:t>遺產淨額：1億5,000萬元 - 5,064萬元 = 9,936萬元</w:t>
       </w:r>
     </w:p>
     <w:p>
       <w:pPr>
         <w:numPr>
           <w:ilvl w:val="0"/>
-          <w:numId w:val="7"/>
-        </w:numPr>
-        <w:spacing w:before="100" w:beforeAutospacing="1" w:after="100" w:afterAutospacing="1" w:line="240" w:lineRule="auto"/>
-        <w:rPr>
-          <w:rFonts w:ascii="PMingLiU" w:eastAsia="PMingLiU" w:hAnsi="PMingLiU" w:cs="PMingLiU"/>
-          <w:sz w:val="24"/>
-          <w:szCs w:val="24"/>
-        </w:rPr>
-      </w:pPr>
-      <w:r>
-        <w:rPr>
-          <w:rFonts w:ascii="PMingLiU" w:eastAsia="PMingLiU" w:hAnsi="PMingLiU" w:cs="PMingLiU"/>
-          <w:sz w:val="24"/>
-          <w:szCs w:val="24"/>
-        </w:rPr>
-        <w:t>應納遺產稅：436萬元 × 10% = 43.6萬元</w:t>
+          <w:numId w:val="11"/>
+        </w:numPr>
+        <w:spacing w:before="100" w:beforeAutospacing="1" w:after="100" w:afterAutospacing="1" w:line="240" w:lineRule="auto"/>
+        <w:rPr>
+          <w:rFonts w:ascii="PMingLiU" w:eastAsia="PMingLiU" w:hAnsi="PMingLiU" w:cs="PMingLiU"/>
+          <w:sz w:val="24"/>
+          <w:szCs w:val="24"/>
+        </w:rPr>
+      </w:pPr>
+      <w:r>
+        <w:rPr>
+          <w:rFonts w:ascii="PMingLiU" w:eastAsia="PMingLiU" w:hAnsi="PMingLiU" w:cs="PMingLiU"/>
+          <w:sz w:val="24"/>
+          <w:szCs w:val="24"/>
+        </w:rPr>
+        <w:t>應納遺產稅：9,936萬元 × 15% - 281.05萬元 = 1,209.35萬元</w:t>
       </w:r>
     </w:p>
     <w:p>
@@ -1537,132 +1975,132 @@
       <w:pPr>
         <w:numPr>
           <w:ilvl w:val="0"/>
-          <w:numId w:val="8"/>
-        </w:numPr>
-        <w:spacing w:before="100" w:beforeAutospacing="1" w:after="100" w:afterAutospacing="1" w:line="240" w:lineRule="auto"/>
-        <w:rPr>
-          <w:rFonts w:ascii="PMingLiU" w:eastAsia="PMingLiU" w:hAnsi="PMingLiU" w:cs="PMingLiU"/>
-          <w:sz w:val="24"/>
-          <w:szCs w:val="24"/>
-        </w:rPr>
-      </w:pPr>
-      <w:r>
-        <w:rPr>
-          <w:rFonts w:ascii="PMingLiU" w:eastAsia="PMingLiU" w:hAnsi="PMingLiU" w:cs="PMingLiU"/>
-          <w:sz w:val="24"/>
-          <w:szCs w:val="24"/>
-        </w:rPr>
-        <w:t>遺產總額：同樣為3,500萬元</w:t>
+          <w:numId w:val="12"/>
+        </w:numPr>
+        <w:spacing w:before="100" w:beforeAutospacing="1" w:after="100" w:afterAutospacing="1" w:line="240" w:lineRule="auto"/>
+        <w:rPr>
+          <w:rFonts w:ascii="PMingLiU" w:eastAsia="PMingLiU" w:hAnsi="PMingLiU" w:cs="PMingLiU"/>
+          <w:sz w:val="24"/>
+          <w:szCs w:val="24"/>
+        </w:rPr>
+      </w:pPr>
+      <w:r>
+        <w:rPr>
+          <w:rFonts w:ascii="PMingLiU" w:eastAsia="PMingLiU" w:hAnsi="PMingLiU" w:cs="PMingLiU"/>
+          <w:sz w:val="24"/>
+          <w:szCs w:val="24"/>
+        </w:rPr>
+        <w:t>遺產總額：同樣為1億5,000萬元</w:t>
       </w:r>
     </w:p>
     <w:p>
       <w:pPr>
         <w:numPr>
           <w:ilvl w:val="0"/>
-          <w:numId w:val="8"/>
-        </w:numPr>
-        <w:spacing w:before="100" w:beforeAutospacing="1" w:after="100" w:afterAutospacing="1" w:line="240" w:lineRule="auto"/>
-        <w:rPr>
-          <w:rFonts w:ascii="PMingLiU" w:eastAsia="PMingLiU" w:hAnsi="PMingLiU" w:cs="PMingLiU"/>
-          <w:sz w:val="24"/>
-          <w:szCs w:val="24"/>
-        </w:rPr>
-      </w:pPr>
-      <w:r>
-        <w:rPr>
-          <w:rFonts w:ascii="PMingLiU" w:eastAsia="PMingLiU" w:hAnsi="PMingLiU" w:cs="PMingLiU"/>
-          <w:sz w:val="24"/>
-          <w:szCs w:val="24"/>
-        </w:rPr>
-        <w:t xml:space="preserve">擬制遺產1,000萬元可計入剩餘財產差額分配請求權計算： </w:t>
+          <w:numId w:val="12"/>
+        </w:numPr>
+        <w:spacing w:before="100" w:beforeAutospacing="1" w:after="100" w:afterAutospacing="1" w:line="240" w:lineRule="auto"/>
+        <w:rPr>
+          <w:rFonts w:ascii="PMingLiU" w:eastAsia="PMingLiU" w:hAnsi="PMingLiU" w:cs="PMingLiU"/>
+          <w:sz w:val="24"/>
+          <w:szCs w:val="24"/>
+        </w:rPr>
+      </w:pPr>
+      <w:r>
+        <w:rPr>
+          <w:rFonts w:ascii="PMingLiU" w:eastAsia="PMingLiU" w:hAnsi="PMingLiU" w:cs="PMingLiU"/>
+          <w:sz w:val="24"/>
+          <w:szCs w:val="24"/>
+        </w:rPr>
+        <w:t xml:space="preserve">擬制遺產7,000萬元可計入剩餘財產差額分配請求權計算： </w:t>
       </w:r>
     </w:p>
     <w:p>
       <w:pPr>
         <w:numPr>
           <w:ilvl w:val="1"/>
-          <w:numId w:val="8"/>
-        </w:numPr>
-        <w:spacing w:before="100" w:beforeAutospacing="1" w:after="100" w:afterAutospacing="1" w:line="240" w:lineRule="auto"/>
-        <w:rPr>
-          <w:rFonts w:ascii="PMingLiU" w:eastAsia="PMingLiU" w:hAnsi="PMingLiU" w:cs="PMingLiU"/>
-          <w:sz w:val="24"/>
-          <w:szCs w:val="24"/>
-        </w:rPr>
-      </w:pPr>
-      <w:r>
-        <w:rPr>
-          <w:rFonts w:ascii="PMingLiU" w:eastAsia="PMingLiU" w:hAnsi="PMingLiU" w:cs="PMingLiU"/>
-          <w:sz w:val="24"/>
-          <w:szCs w:val="24"/>
-        </w:rPr>
-        <w:t>被繼承人列入分配的婚後財產：3,500萬元（含擬制遺產）</w:t>
+          <w:numId w:val="12"/>
+        </w:numPr>
+        <w:spacing w:before="100" w:beforeAutospacing="1" w:after="100" w:afterAutospacing="1" w:line="240" w:lineRule="auto"/>
+        <w:rPr>
+          <w:rFonts w:ascii="PMingLiU" w:eastAsia="PMingLiU" w:hAnsi="PMingLiU" w:cs="PMingLiU"/>
+          <w:sz w:val="24"/>
+          <w:szCs w:val="24"/>
+        </w:rPr>
+      </w:pPr>
+      <w:r>
+        <w:rPr>
+          <w:rFonts w:ascii="PMingLiU" w:eastAsia="PMingLiU" w:hAnsi="PMingLiU" w:cs="PMingLiU"/>
+          <w:sz w:val="24"/>
+          <w:szCs w:val="24"/>
+        </w:rPr>
+        <w:t>被繼承人列入分配的婚後財產：1億5,000萬元（含擬制遺產）</w:t>
       </w:r>
     </w:p>
     <w:p>
       <w:pPr>
         <w:numPr>
           <w:ilvl w:val="1"/>
-          <w:numId w:val="8"/>
-        </w:numPr>
-        <w:spacing w:before="100" w:beforeAutospacing="1" w:after="100" w:afterAutospacing="1" w:line="240" w:lineRule="auto"/>
-        <w:rPr>
-          <w:rFonts w:ascii="PMingLiU" w:eastAsia="PMingLiU" w:hAnsi="PMingLiU" w:cs="PMingLiU"/>
-          <w:sz w:val="24"/>
-          <w:szCs w:val="24"/>
-        </w:rPr>
-      </w:pPr>
-      <w:r>
-        <w:rPr>
-          <w:rFonts w:ascii="PMingLiU" w:eastAsia="PMingLiU" w:hAnsi="PMingLiU" w:cs="PMingLiU"/>
-          <w:sz w:val="24"/>
-          <w:szCs w:val="24"/>
-        </w:rPr>
-        <w:t>生存配偶列入分配的婚後財產：500萬元</w:t>
+          <w:numId w:val="12"/>
+        </w:numPr>
+        <w:spacing w:before="100" w:beforeAutospacing="1" w:after="100" w:afterAutospacing="1" w:line="240" w:lineRule="auto"/>
+        <w:rPr>
+          <w:rFonts w:ascii="PMingLiU" w:eastAsia="PMingLiU" w:hAnsi="PMingLiU" w:cs="PMingLiU"/>
+          <w:sz w:val="24"/>
+          <w:szCs w:val="24"/>
+        </w:rPr>
+      </w:pPr>
+      <w:r>
+        <w:rPr>
+          <w:rFonts w:ascii="PMingLiU" w:eastAsia="PMingLiU" w:hAnsi="PMingLiU" w:cs="PMingLiU"/>
+          <w:sz w:val="24"/>
+          <w:szCs w:val="24"/>
+        </w:rPr>
+        <w:t>生存配偶列入分配的婚後財產：2,000萬元</w:t>
       </w:r>
     </w:p>
     <w:p>
       <w:pPr>
         <w:numPr>
           <w:ilvl w:val="1"/>
-          <w:numId w:val="8"/>
-        </w:numPr>
-        <w:spacing w:before="100" w:beforeAutospacing="1" w:after="100" w:afterAutospacing="1" w:line="240" w:lineRule="auto"/>
-        <w:rPr>
-          <w:rFonts w:ascii="PMingLiU" w:eastAsia="PMingLiU" w:hAnsi="PMingLiU" w:cs="PMingLiU"/>
-          <w:sz w:val="24"/>
-          <w:szCs w:val="24"/>
-        </w:rPr>
-      </w:pPr>
-      <w:r>
-        <w:rPr>
-          <w:rFonts w:ascii="PMingLiU" w:eastAsia="PMingLiU" w:hAnsi="PMingLiU" w:cs="PMingLiU"/>
-          <w:sz w:val="24"/>
-          <w:szCs w:val="24"/>
-        </w:rPr>
-        <w:t>剩餘財產差額：3,500萬元 - 500萬元 = 3,000萬元</w:t>
+          <w:numId w:val="12"/>
+        </w:numPr>
+        <w:spacing w:before="100" w:beforeAutospacing="1" w:after="100" w:afterAutospacing="1" w:line="240" w:lineRule="auto"/>
+        <w:rPr>
+          <w:rFonts w:ascii="PMingLiU" w:eastAsia="PMingLiU" w:hAnsi="PMingLiU" w:cs="PMingLiU"/>
+          <w:sz w:val="24"/>
+          <w:szCs w:val="24"/>
+        </w:rPr>
+      </w:pPr>
+      <w:r>
+        <w:rPr>
+          <w:rFonts w:ascii="PMingLiU" w:eastAsia="PMingLiU" w:hAnsi="PMingLiU" w:cs="PMingLiU"/>
+          <w:sz w:val="24"/>
+          <w:szCs w:val="24"/>
+        </w:rPr>
+        <w:t>剩餘財產差額：1億5,000萬元 - 2,000萬元 = 1億3,000萬元</w:t>
       </w:r>
     </w:p>
     <w:p>
       <w:pPr>
         <w:numPr>
           <w:ilvl w:val="1"/>
-          <w:numId w:val="8"/>
-        </w:numPr>
-        <w:spacing w:before="100" w:beforeAutospacing="1" w:after="100" w:afterAutospacing="1" w:line="240" w:lineRule="auto"/>
-        <w:rPr>
-          <w:rFonts w:ascii="PMingLiU" w:eastAsia="PMingLiU" w:hAnsi="PMingLiU" w:cs="PMingLiU"/>
-          <w:sz w:val="24"/>
-          <w:szCs w:val="24"/>
-        </w:rPr>
-      </w:pPr>
-      <w:r>
-        <w:rPr>
-          <w:rFonts w:ascii="PMingLiU" w:eastAsia="PMingLiU" w:hAnsi="PMingLiU" w:cs="PMingLiU"/>
-          <w:sz w:val="24"/>
-          <w:szCs w:val="24"/>
-        </w:rPr>
-        <w:t>剩餘財產差額分配請求權：3,000萬元 ÷ 2 = 1,500萬元</w:t>
+          <w:numId w:val="12"/>
+        </w:numPr>
+        <w:spacing w:before="100" w:beforeAutospacing="1" w:after="100" w:afterAutospacing="1" w:line="240" w:lineRule="auto"/>
+        <w:rPr>
+          <w:rFonts w:ascii="PMingLiU" w:eastAsia="PMingLiU" w:hAnsi="PMingLiU" w:cs="PMingLiU"/>
+          <w:sz w:val="24"/>
+          <w:szCs w:val="24"/>
+        </w:rPr>
+      </w:pPr>
+      <w:r>
+        <w:rPr>
+          <w:rFonts w:ascii="PMingLiU" w:eastAsia="PMingLiU" w:hAnsi="PMingLiU" w:cs="PMingLiU"/>
+          <w:sz w:val="24"/>
+          <w:szCs w:val="24"/>
+        </w:rPr>
+        <w:t>剩餘財產差額分配請求權：1億3,000萬元 ÷ 2 = 6,500萬元</w:t>
       </w:r>
     </w:p>
     <w:p>
@@ -1687,29 +2125,29 @@
       <w:pPr>
         <w:numPr>
           <w:ilvl w:val="0"/>
-          <w:numId w:val="9"/>
-        </w:numPr>
-        <w:spacing w:before="100" w:beforeAutospacing="1" w:after="100" w:afterAutospacing="1" w:line="240" w:lineRule="auto"/>
-        <w:rPr>
-          <w:rFonts w:ascii="PMingLiU" w:eastAsia="PMingLiU" w:hAnsi="PMingLiU" w:cs="PMingLiU"/>
-          <w:sz w:val="24"/>
-          <w:szCs w:val="24"/>
-        </w:rPr>
-      </w:pPr>
-      <w:r>
-        <w:rPr>
-          <w:rFonts w:ascii="PMingLiU" w:eastAsia="PMingLiU" w:hAnsi="PMingLiU" w:cs="PMingLiU"/>
-          <w:sz w:val="24"/>
-          <w:szCs w:val="24"/>
-        </w:rPr>
-        <w:t>遺產總額：3,500萬元</w:t>
+          <w:numId w:val="13"/>
+        </w:numPr>
+        <w:spacing w:before="100" w:beforeAutospacing="1" w:after="100" w:afterAutospacing="1" w:line="240" w:lineRule="auto"/>
+        <w:rPr>
+          <w:rFonts w:ascii="PMingLiU" w:eastAsia="PMingLiU" w:hAnsi="PMingLiU" w:cs="PMingLiU"/>
+          <w:sz w:val="24"/>
+          <w:szCs w:val="24"/>
+        </w:rPr>
+      </w:pPr>
+      <w:r>
+        <w:rPr>
+          <w:rFonts w:ascii="PMingLiU" w:eastAsia="PMingLiU" w:hAnsi="PMingLiU" w:cs="PMingLiU"/>
+          <w:sz w:val="24"/>
+          <w:szCs w:val="24"/>
+        </w:rPr>
+        <w:t>遺產總額：1億5,000萬元</w:t>
       </w:r>
     </w:p>
     <w:p>
       <w:pPr>
         <w:numPr>
           <w:ilvl w:val="0"/>
-          <w:numId w:val="9"/>
+          <w:numId w:val="13"/>
         </w:numPr>
         <w:spacing w:before="100" w:beforeAutospacing="1" w:after="100" w:afterAutospacing="1" w:line="240" w:lineRule="auto"/>
         <w:rPr>
@@ -1731,44 +2169,66 @@
       <w:pPr>
         <w:numPr>
           <w:ilvl w:val="0"/>
-          <w:numId w:val="9"/>
-        </w:numPr>
-        <w:spacing w:before="100" w:beforeAutospacing="1" w:after="100" w:afterAutospacing="1" w:line="240" w:lineRule="auto"/>
-        <w:rPr>
-          <w:rFonts w:ascii="PMingLiU" w:eastAsia="PMingLiU" w:hAnsi="PMingLiU" w:cs="PMingLiU"/>
-          <w:sz w:val="24"/>
-          <w:szCs w:val="24"/>
-        </w:rPr>
-      </w:pPr>
-      <w:r>
-        <w:rPr>
-          <w:rFonts w:ascii="PMingLiU" w:eastAsia="PMingLiU" w:hAnsi="PMingLiU" w:cs="PMingLiU"/>
-          <w:sz w:val="24"/>
-          <w:szCs w:val="24"/>
-        </w:rPr>
-        <w:t>減除剩餘財產差額分配請求權：1,500萬元</w:t>
+          <w:numId w:val="13"/>
+        </w:numPr>
+        <w:spacing w:before="100" w:beforeAutospacing="1" w:after="100" w:afterAutospacing="1" w:line="240" w:lineRule="auto"/>
+        <w:rPr>
+          <w:rFonts w:ascii="PMingLiU" w:eastAsia="PMingLiU" w:hAnsi="PMingLiU" w:cs="PMingLiU"/>
+          <w:sz w:val="24"/>
+          <w:szCs w:val="24"/>
+        </w:rPr>
+      </w:pPr>
+      <w:r>
+        <w:rPr>
+          <w:rFonts w:ascii="PMingLiU" w:eastAsia="PMingLiU" w:hAnsi="PMingLiU" w:cs="PMingLiU"/>
+          <w:sz w:val="24"/>
+          <w:szCs w:val="24"/>
+        </w:rPr>
+        <w:t>減除剩餘財產差額分配請求權：6,500萬元</w:t>
       </w:r>
     </w:p>
     <w:p>
       <w:pPr>
         <w:numPr>
           <w:ilvl w:val="0"/>
-          <w:numId w:val="9"/>
-        </w:numPr>
-        <w:spacing w:before="100" w:beforeAutospacing="1" w:after="100" w:afterAutospacing="1" w:line="240" w:lineRule="auto"/>
-        <w:rPr>
-          <w:rFonts w:ascii="PMingLiU" w:eastAsia="PMingLiU" w:hAnsi="PMingLiU" w:cs="PMingLiU"/>
-          <w:sz w:val="24"/>
-          <w:szCs w:val="24"/>
-        </w:rPr>
-      </w:pPr>
-      <w:r>
-        <w:rPr>
-          <w:rFonts w:ascii="PMingLiU" w:eastAsia="PMingLiU" w:hAnsi="PMingLiU" w:cs="PMingLiU"/>
-          <w:sz w:val="24"/>
-          <w:szCs w:val="24"/>
-        </w:rPr>
-        <w:t>遺產淨額：3,500萬元 - 3,564萬元 = -64萬元（無須繳稅）</w:t>
+          <w:numId w:val="13"/>
+        </w:numPr>
+        <w:spacing w:before="100" w:beforeAutospacing="1" w:after="100" w:afterAutospacing="1" w:line="240" w:lineRule="auto"/>
+        <w:rPr>
+          <w:rFonts w:ascii="PMingLiU" w:eastAsia="PMingLiU" w:hAnsi="PMingLiU" w:cs="PMingLiU"/>
+          <w:sz w:val="24"/>
+          <w:szCs w:val="24"/>
+        </w:rPr>
+      </w:pPr>
+      <w:r>
+        <w:rPr>
+          <w:rFonts w:ascii="PMingLiU" w:eastAsia="PMingLiU" w:hAnsi="PMingLiU" w:cs="PMingLiU"/>
+          <w:sz w:val="24"/>
+          <w:szCs w:val="24"/>
+        </w:rPr>
+        <w:t>遺產淨額：1億5,000萬元 - 8,564萬元 = 6,436萬元</w:t>
+      </w:r>
+    </w:p>
+    <w:p>
+      <w:pPr>
+        <w:numPr>
+          <w:ilvl w:val="0"/>
+          <w:numId w:val="13"/>
+        </w:numPr>
+        <w:spacing w:before="100" w:beforeAutospacing="1" w:after="100" w:afterAutospacing="1" w:line="240" w:lineRule="auto"/>
+        <w:rPr>
+          <w:rFonts w:ascii="PMingLiU" w:eastAsia="PMingLiU" w:hAnsi="PMingLiU" w:cs="PMingLiU"/>
+          <w:sz w:val="24"/>
+          <w:szCs w:val="24"/>
+        </w:rPr>
+      </w:pPr>
+      <w:r>
+        <w:rPr>
+          <w:rFonts w:ascii="PMingLiU" w:eastAsia="PMingLiU" w:hAnsi="PMingLiU" w:cs="PMingLiU"/>
+          <w:sz w:val="24"/>
+          <w:szCs w:val="24"/>
+        </w:rPr>
+        <w:t>應納遺產稅：6,436萬元 × 10% = 643.6萬元</w:t>
       </w:r>
     </w:p>
     <w:p>
@@ -1788,7 +2248,7 @@
           <w:sz w:val="24"/>
           <w:szCs w:val="24"/>
         </w:rPr>
-        <w:t>節稅金額：43.6萬元</w:t>
+        <w:t>節稅金額：565.75萬元</w:t>
       </w:r>
     </w:p>
     <w:p>
@@ -1811,7 +2271,8 @@
           <w:sz w:val="27"/>
           <w:szCs w:val="27"/>
         </w:rPr>
-        <w:t>案例二：高資產家庭的稅負優化</w:t>
+        <w:lastRenderedPageBreak/>
+        <w:t>案例三：企業家族傳承規劃</w:t>
       </w:r>
     </w:p>
     <w:p>
@@ -1831,25 +2292,25 @@
           <w:sz w:val="24"/>
           <w:szCs w:val="24"/>
         </w:rPr>
-        <w:t>林家案例</w:t>
-      </w:r>
-    </w:p>
-    <w:p>
-      <w:pPr>
-        <w:spacing w:before="100" w:beforeAutospacing="1" w:after="100" w:afterAutospacing="1" w:line="240" w:lineRule="auto"/>
-        <w:rPr>
-          <w:rFonts w:ascii="PMingLiU" w:eastAsia="PMingLiU" w:hAnsi="PMingLiU" w:cs="PMingLiU"/>
-          <w:sz w:val="24"/>
-          <w:szCs w:val="24"/>
-        </w:rPr>
-      </w:pPr>
-      <w:r>
-        <w:rPr>
-          <w:rFonts w:ascii="PMingLiU" w:eastAsia="PMingLiU" w:hAnsi="PMingLiU" w:cs="PMingLiU"/>
-          <w:sz w:val="24"/>
-          <w:szCs w:val="24"/>
-        </w:rPr>
-        <w:t>林先生與妻子結婚25年，林先生現有婚後財產1億5,000萬元，妻子婚後財產2,000萬元。林先生考慮將7,000萬元贈與妻子，於贈與後1年過世。</w:t>
+        <w:t>張家案例</w:t>
+      </w:r>
+    </w:p>
+    <w:p>
+      <w:pPr>
+        <w:spacing w:before="100" w:beforeAutospacing="1" w:after="100" w:afterAutospacing="1" w:line="240" w:lineRule="auto"/>
+        <w:rPr>
+          <w:rFonts w:ascii="PMingLiU" w:eastAsia="PMingLiU" w:hAnsi="PMingLiU" w:cs="PMingLiU"/>
+          <w:sz w:val="24"/>
+          <w:szCs w:val="24"/>
+        </w:rPr>
+      </w:pPr>
+      <w:r>
+        <w:rPr>
+          <w:rFonts w:ascii="PMingLiU" w:eastAsia="PMingLiU" w:hAnsi="PMingLiU" w:cs="PMingLiU"/>
+          <w:sz w:val="24"/>
+          <w:szCs w:val="24"/>
+        </w:rPr>
+        <w:t>張董事長與妻子育有一子一女，名下有公司股票市值3億元及其他資產7,000萬元，妻子婚後財產5,000萬元。張董事長於2023年底贈與妻子公司股票市值1億元及現金3,000萬元（合計贈與1億3,000萬元），張董事長剩餘資產為2億4,000萬元。後於2025年3月過世。</w:t>
       </w:r>
     </w:p>
     <w:p>
@@ -1869,773 +2330,6 @@
           <w:sz w:val="24"/>
           <w:szCs w:val="24"/>
         </w:rPr>
-        <w:lastRenderedPageBreak/>
-        <w:t>修法前的計算（現行法規）：</w:t>
-      </w:r>
-    </w:p>
-    <w:p>
-      <w:pPr>
-        <w:numPr>
-          <w:ilvl w:val="0"/>
-          <w:numId w:val="10"/>
-        </w:numPr>
-        <w:spacing w:before="100" w:beforeAutospacing="1" w:after="100" w:afterAutospacing="1" w:line="240" w:lineRule="auto"/>
-        <w:rPr>
-          <w:rFonts w:ascii="PMingLiU" w:eastAsia="PMingLiU" w:hAnsi="PMingLiU" w:cs="PMingLiU"/>
-          <w:sz w:val="24"/>
-          <w:szCs w:val="24"/>
-        </w:rPr>
-      </w:pPr>
-      <w:r>
-        <w:rPr>
-          <w:rFonts w:ascii="PMingLiU" w:eastAsia="PMingLiU" w:hAnsi="PMingLiU" w:cs="PMingLiU"/>
-          <w:sz w:val="24"/>
-          <w:szCs w:val="24"/>
-        </w:rPr>
-        <w:t>遺產總額：8,000萬元 + 7,000萬元（擬制遺產）= 1億5,000萬元</w:t>
-      </w:r>
-    </w:p>
-    <w:p>
-      <w:pPr>
-        <w:numPr>
-          <w:ilvl w:val="0"/>
-          <w:numId w:val="10"/>
-        </w:numPr>
-        <w:spacing w:before="100" w:beforeAutospacing="1" w:after="100" w:afterAutospacing="1" w:line="240" w:lineRule="auto"/>
-        <w:rPr>
-          <w:rFonts w:ascii="PMingLiU" w:eastAsia="PMingLiU" w:hAnsi="PMingLiU" w:cs="PMingLiU"/>
-          <w:sz w:val="24"/>
-          <w:szCs w:val="24"/>
-        </w:rPr>
-      </w:pPr>
-      <w:r>
-        <w:rPr>
-          <w:rFonts w:ascii="PMingLiU" w:eastAsia="PMingLiU" w:hAnsi="PMingLiU" w:cs="PMingLiU"/>
-          <w:sz w:val="24"/>
-          <w:szCs w:val="24"/>
-        </w:rPr>
-        <w:t xml:space="preserve">剩餘財產差額計算： </w:t>
-      </w:r>
-    </w:p>
-    <w:p>
-      <w:pPr>
-        <w:numPr>
-          <w:ilvl w:val="1"/>
-          <w:numId w:val="10"/>
-        </w:numPr>
-        <w:spacing w:before="100" w:beforeAutospacing="1" w:after="100" w:afterAutospacing="1" w:line="240" w:lineRule="auto"/>
-        <w:rPr>
-          <w:rFonts w:ascii="PMingLiU" w:eastAsia="PMingLiU" w:hAnsi="PMingLiU" w:cs="PMingLiU"/>
-          <w:sz w:val="24"/>
-          <w:szCs w:val="24"/>
-        </w:rPr>
-      </w:pPr>
-      <w:r>
-        <w:rPr>
-          <w:rFonts w:ascii="PMingLiU" w:eastAsia="PMingLiU" w:hAnsi="PMingLiU" w:cs="PMingLiU"/>
-          <w:sz w:val="24"/>
-          <w:szCs w:val="24"/>
-        </w:rPr>
-        <w:t>被繼承人列入分配的婚後財產：8,000萬元</w:t>
-      </w:r>
-    </w:p>
-    <w:p>
-      <w:pPr>
-        <w:numPr>
-          <w:ilvl w:val="1"/>
-          <w:numId w:val="10"/>
-        </w:numPr>
-        <w:spacing w:before="100" w:beforeAutospacing="1" w:after="100" w:afterAutospacing="1" w:line="240" w:lineRule="auto"/>
-        <w:rPr>
-          <w:rFonts w:ascii="PMingLiU" w:eastAsia="PMingLiU" w:hAnsi="PMingLiU" w:cs="PMingLiU"/>
-          <w:sz w:val="24"/>
-          <w:szCs w:val="24"/>
-        </w:rPr>
-      </w:pPr>
-      <w:r>
-        <w:rPr>
-          <w:rFonts w:ascii="PMingLiU" w:eastAsia="PMingLiU" w:hAnsi="PMingLiU" w:cs="PMingLiU"/>
-          <w:sz w:val="24"/>
-          <w:szCs w:val="24"/>
-        </w:rPr>
-        <w:t>生存配偶列入分配的婚後財產：2,000萬元（受贈7,000萬元不計入）</w:t>
-      </w:r>
-    </w:p>
-    <w:p>
-      <w:pPr>
-        <w:numPr>
-          <w:ilvl w:val="1"/>
-          <w:numId w:val="10"/>
-        </w:numPr>
-        <w:spacing w:before="100" w:beforeAutospacing="1" w:after="100" w:afterAutospacing="1" w:line="240" w:lineRule="auto"/>
-        <w:rPr>
-          <w:rFonts w:ascii="PMingLiU" w:eastAsia="PMingLiU" w:hAnsi="PMingLiU" w:cs="PMingLiU"/>
-          <w:sz w:val="24"/>
-          <w:szCs w:val="24"/>
-        </w:rPr>
-      </w:pPr>
-      <w:r>
-        <w:rPr>
-          <w:rFonts w:ascii="PMingLiU" w:eastAsia="PMingLiU" w:hAnsi="PMingLiU" w:cs="PMingLiU"/>
-          <w:sz w:val="24"/>
-          <w:szCs w:val="24"/>
-        </w:rPr>
-        <w:t>剩餘財產差額：8,000萬元 - 2,000萬元 = 6,000萬元</w:t>
-      </w:r>
-    </w:p>
-    <w:p>
-      <w:pPr>
-        <w:numPr>
-          <w:ilvl w:val="1"/>
-          <w:numId w:val="10"/>
-        </w:numPr>
-        <w:spacing w:before="100" w:beforeAutospacing="1" w:after="100" w:afterAutospacing="1" w:line="240" w:lineRule="auto"/>
-        <w:rPr>
-          <w:rFonts w:ascii="PMingLiU" w:eastAsia="PMingLiU" w:hAnsi="PMingLiU" w:cs="PMingLiU"/>
-          <w:sz w:val="24"/>
-          <w:szCs w:val="24"/>
-        </w:rPr>
-      </w:pPr>
-      <w:r>
-        <w:rPr>
-          <w:rFonts w:ascii="PMingLiU" w:eastAsia="PMingLiU" w:hAnsi="PMingLiU" w:cs="PMingLiU"/>
-          <w:sz w:val="24"/>
-          <w:szCs w:val="24"/>
-        </w:rPr>
-        <w:t>剩餘財產差額分配請求權：6,000萬元 ÷ 2 = 3,000萬元</w:t>
-      </w:r>
-    </w:p>
-    <w:p>
-      <w:pPr>
-        <w:spacing w:before="100" w:beforeAutospacing="1" w:after="100" w:afterAutospacing="1" w:line="240" w:lineRule="auto"/>
-        <w:rPr>
-          <w:rFonts w:ascii="PMingLiU" w:eastAsia="PMingLiU" w:hAnsi="PMingLiU" w:cs="PMingLiU"/>
-          <w:sz w:val="24"/>
-          <w:szCs w:val="24"/>
-        </w:rPr>
-      </w:pPr>
-      <w:r>
-        <w:rPr>
-          <w:rFonts w:ascii="PMingLiU" w:eastAsia="PMingLiU" w:hAnsi="PMingLiU" w:cs="PMingLiU"/>
-          <w:sz w:val="24"/>
-          <w:szCs w:val="24"/>
-        </w:rPr>
-        <w:t>遺產稅計算：</w:t>
-      </w:r>
-    </w:p>
-    <w:p>
-      <w:pPr>
-        <w:numPr>
-          <w:ilvl w:val="0"/>
-          <w:numId w:val="11"/>
-        </w:numPr>
-        <w:spacing w:before="100" w:beforeAutospacing="1" w:after="100" w:afterAutospacing="1" w:line="240" w:lineRule="auto"/>
-        <w:rPr>
-          <w:rFonts w:ascii="PMingLiU" w:eastAsia="PMingLiU" w:hAnsi="PMingLiU" w:cs="PMingLiU"/>
-          <w:sz w:val="24"/>
-          <w:szCs w:val="24"/>
-        </w:rPr>
-      </w:pPr>
-      <w:r>
-        <w:rPr>
-          <w:rFonts w:ascii="PMingLiU" w:eastAsia="PMingLiU" w:hAnsi="PMingLiU" w:cs="PMingLiU"/>
-          <w:sz w:val="24"/>
-          <w:szCs w:val="24"/>
-        </w:rPr>
-        <w:t>遺產總額：1億5,000萬元</w:t>
-      </w:r>
-    </w:p>
-    <w:p>
-      <w:pPr>
-        <w:numPr>
-          <w:ilvl w:val="0"/>
-          <w:numId w:val="11"/>
-        </w:numPr>
-        <w:spacing w:before="100" w:beforeAutospacing="1" w:after="100" w:afterAutospacing="1" w:line="240" w:lineRule="auto"/>
-        <w:rPr>
-          <w:rFonts w:ascii="PMingLiU" w:eastAsia="PMingLiU" w:hAnsi="PMingLiU" w:cs="PMingLiU"/>
-          <w:sz w:val="24"/>
-          <w:szCs w:val="24"/>
-        </w:rPr>
-      </w:pPr>
-      <w:r>
-        <w:rPr>
-          <w:rFonts w:ascii="PMingLiU" w:eastAsia="PMingLiU" w:hAnsi="PMingLiU" w:cs="PMingLiU"/>
-          <w:sz w:val="24"/>
-          <w:szCs w:val="24"/>
-        </w:rPr>
-        <w:t>減除免稅額：1,333萬元</w:t>
-      </w:r>
-    </w:p>
-    <w:p>
-      <w:pPr>
-        <w:numPr>
-          <w:ilvl w:val="0"/>
-          <w:numId w:val="11"/>
-        </w:numPr>
-        <w:spacing w:before="100" w:beforeAutospacing="1" w:after="100" w:afterAutospacing="1" w:line="240" w:lineRule="auto"/>
-        <w:rPr>
-          <w:rFonts w:ascii="PMingLiU" w:eastAsia="PMingLiU" w:hAnsi="PMingLiU" w:cs="PMingLiU"/>
-          <w:sz w:val="24"/>
-          <w:szCs w:val="24"/>
-        </w:rPr>
-      </w:pPr>
-      <w:r>
-        <w:rPr>
-          <w:rFonts w:ascii="PMingLiU" w:eastAsia="PMingLiU" w:hAnsi="PMingLiU" w:cs="PMingLiU"/>
-          <w:sz w:val="24"/>
-          <w:szCs w:val="24"/>
-        </w:rPr>
-        <w:t>減除配偶扣除額：493萬元</w:t>
-      </w:r>
-    </w:p>
-    <w:p>
-      <w:pPr>
-        <w:numPr>
-          <w:ilvl w:val="0"/>
-          <w:numId w:val="11"/>
-        </w:numPr>
-        <w:spacing w:before="100" w:beforeAutospacing="1" w:after="100" w:afterAutospacing="1" w:line="240" w:lineRule="auto"/>
-        <w:rPr>
-          <w:rFonts w:ascii="PMingLiU" w:eastAsia="PMingLiU" w:hAnsi="PMingLiU" w:cs="PMingLiU"/>
-          <w:sz w:val="24"/>
-          <w:szCs w:val="24"/>
-        </w:rPr>
-      </w:pPr>
-      <w:r>
-        <w:rPr>
-          <w:rFonts w:ascii="PMingLiU" w:eastAsia="PMingLiU" w:hAnsi="PMingLiU" w:cs="PMingLiU"/>
-          <w:sz w:val="24"/>
-          <w:szCs w:val="24"/>
-        </w:rPr>
-        <w:t>減除直系血親</w:t>
-      </w:r>
-      <w:proofErr w:type="gramStart"/>
-      <w:r>
-        <w:rPr>
-          <w:rFonts w:ascii="PMingLiU" w:eastAsia="PMingLiU" w:hAnsi="PMingLiU" w:cs="PMingLiU"/>
-          <w:sz w:val="24"/>
-          <w:szCs w:val="24"/>
-        </w:rPr>
-        <w:t>卑</w:t>
-      </w:r>
-      <w:proofErr w:type="gramEnd"/>
-      <w:r>
-        <w:rPr>
-          <w:rFonts w:ascii="PMingLiU" w:eastAsia="PMingLiU" w:hAnsi="PMingLiU" w:cs="PMingLiU"/>
-          <w:sz w:val="24"/>
-          <w:szCs w:val="24"/>
-        </w:rPr>
-        <w:t>親屬扣除額：100萬元（假設2名子女）</w:t>
-      </w:r>
-    </w:p>
-    <w:p>
-      <w:pPr>
-        <w:numPr>
-          <w:ilvl w:val="0"/>
-          <w:numId w:val="11"/>
-        </w:numPr>
-        <w:spacing w:before="100" w:beforeAutospacing="1" w:after="100" w:afterAutospacing="1" w:line="240" w:lineRule="auto"/>
-        <w:rPr>
-          <w:rFonts w:ascii="PMingLiU" w:eastAsia="PMingLiU" w:hAnsi="PMingLiU" w:cs="PMingLiU"/>
-          <w:sz w:val="24"/>
-          <w:szCs w:val="24"/>
-        </w:rPr>
-      </w:pPr>
-      <w:r>
-        <w:rPr>
-          <w:rFonts w:ascii="PMingLiU" w:eastAsia="PMingLiU" w:hAnsi="PMingLiU" w:cs="PMingLiU"/>
-          <w:sz w:val="24"/>
-          <w:szCs w:val="24"/>
-        </w:rPr>
-        <w:t>減除喪葬費扣除額：138萬元</w:t>
-      </w:r>
-    </w:p>
-    <w:p>
-      <w:pPr>
-        <w:numPr>
-          <w:ilvl w:val="0"/>
-          <w:numId w:val="11"/>
-        </w:numPr>
-        <w:spacing w:before="100" w:beforeAutospacing="1" w:after="100" w:afterAutospacing="1" w:line="240" w:lineRule="auto"/>
-        <w:rPr>
-          <w:rFonts w:ascii="PMingLiU" w:eastAsia="PMingLiU" w:hAnsi="PMingLiU" w:cs="PMingLiU"/>
-          <w:sz w:val="24"/>
-          <w:szCs w:val="24"/>
-        </w:rPr>
-      </w:pPr>
-      <w:r>
-        <w:rPr>
-          <w:rFonts w:ascii="PMingLiU" w:eastAsia="PMingLiU" w:hAnsi="PMingLiU" w:cs="PMingLiU"/>
-          <w:sz w:val="24"/>
-          <w:szCs w:val="24"/>
-        </w:rPr>
-        <w:t>減除剩餘財產差額分配請求權：3,000萬元</w:t>
-      </w:r>
-    </w:p>
-    <w:p>
-      <w:pPr>
-        <w:numPr>
-          <w:ilvl w:val="0"/>
-          <w:numId w:val="11"/>
-        </w:numPr>
-        <w:spacing w:before="100" w:beforeAutospacing="1" w:after="100" w:afterAutospacing="1" w:line="240" w:lineRule="auto"/>
-        <w:rPr>
-          <w:rFonts w:ascii="PMingLiU" w:eastAsia="PMingLiU" w:hAnsi="PMingLiU" w:cs="PMingLiU"/>
-          <w:sz w:val="24"/>
-          <w:szCs w:val="24"/>
-        </w:rPr>
-      </w:pPr>
-      <w:r>
-        <w:rPr>
-          <w:rFonts w:ascii="PMingLiU" w:eastAsia="PMingLiU" w:hAnsi="PMingLiU" w:cs="PMingLiU"/>
-          <w:sz w:val="24"/>
-          <w:szCs w:val="24"/>
-        </w:rPr>
-        <w:t>遺產淨額：1億5,000萬元 - 5,064萬元 = 9,936萬元</w:t>
-      </w:r>
-    </w:p>
-    <w:p>
-      <w:pPr>
-        <w:numPr>
-          <w:ilvl w:val="0"/>
-          <w:numId w:val="11"/>
-        </w:numPr>
-        <w:spacing w:before="100" w:beforeAutospacing="1" w:after="100" w:afterAutospacing="1" w:line="240" w:lineRule="auto"/>
-        <w:rPr>
-          <w:rFonts w:ascii="PMingLiU" w:eastAsia="PMingLiU" w:hAnsi="PMingLiU" w:cs="PMingLiU"/>
-          <w:sz w:val="24"/>
-          <w:szCs w:val="24"/>
-        </w:rPr>
-      </w:pPr>
-      <w:r>
-        <w:rPr>
-          <w:rFonts w:ascii="PMingLiU" w:eastAsia="PMingLiU" w:hAnsi="PMingLiU" w:cs="PMingLiU"/>
-          <w:sz w:val="24"/>
-          <w:szCs w:val="24"/>
-        </w:rPr>
-        <w:t>應納遺產稅：9,936萬元 × 15% - 281.05萬元 = 1,209.35萬元</w:t>
-      </w:r>
-    </w:p>
-    <w:p>
-      <w:pPr>
-        <w:spacing w:before="100" w:beforeAutospacing="1" w:after="100" w:afterAutospacing="1" w:line="240" w:lineRule="auto"/>
-        <w:rPr>
-          <w:rFonts w:ascii="PMingLiU" w:eastAsia="PMingLiU" w:hAnsi="PMingLiU" w:cs="PMingLiU"/>
-          <w:sz w:val="24"/>
-          <w:szCs w:val="24"/>
-        </w:rPr>
-      </w:pPr>
-      <w:r>
-        <w:rPr>
-          <w:rFonts w:ascii="PMingLiU" w:eastAsia="PMingLiU" w:hAnsi="PMingLiU" w:cs="PMingLiU"/>
-          <w:b/>
-          <w:bCs/>
-          <w:sz w:val="24"/>
-          <w:szCs w:val="24"/>
-        </w:rPr>
-        <w:t>修法後的計算：</w:t>
-      </w:r>
-    </w:p>
-    <w:p>
-      <w:pPr>
-        <w:numPr>
-          <w:ilvl w:val="0"/>
-          <w:numId w:val="12"/>
-        </w:numPr>
-        <w:spacing w:before="100" w:beforeAutospacing="1" w:after="100" w:afterAutospacing="1" w:line="240" w:lineRule="auto"/>
-        <w:rPr>
-          <w:rFonts w:ascii="PMingLiU" w:eastAsia="PMingLiU" w:hAnsi="PMingLiU" w:cs="PMingLiU"/>
-          <w:sz w:val="24"/>
-          <w:szCs w:val="24"/>
-        </w:rPr>
-      </w:pPr>
-      <w:r>
-        <w:rPr>
-          <w:rFonts w:ascii="PMingLiU" w:eastAsia="PMingLiU" w:hAnsi="PMingLiU" w:cs="PMingLiU"/>
-          <w:sz w:val="24"/>
-          <w:szCs w:val="24"/>
-        </w:rPr>
-        <w:t>遺產總額：同樣為1億5,000萬元</w:t>
-      </w:r>
-    </w:p>
-    <w:p>
-      <w:pPr>
-        <w:numPr>
-          <w:ilvl w:val="0"/>
-          <w:numId w:val="12"/>
-        </w:numPr>
-        <w:spacing w:before="100" w:beforeAutospacing="1" w:after="100" w:afterAutospacing="1" w:line="240" w:lineRule="auto"/>
-        <w:rPr>
-          <w:rFonts w:ascii="PMingLiU" w:eastAsia="PMingLiU" w:hAnsi="PMingLiU" w:cs="PMingLiU"/>
-          <w:sz w:val="24"/>
-          <w:szCs w:val="24"/>
-        </w:rPr>
-      </w:pPr>
-      <w:r>
-        <w:rPr>
-          <w:rFonts w:ascii="PMingLiU" w:eastAsia="PMingLiU" w:hAnsi="PMingLiU" w:cs="PMingLiU"/>
-          <w:sz w:val="24"/>
-          <w:szCs w:val="24"/>
-        </w:rPr>
-        <w:t xml:space="preserve">擬制遺產7,000萬元可計入剩餘財產差額分配請求權計算： </w:t>
-      </w:r>
-    </w:p>
-    <w:p>
-      <w:pPr>
-        <w:numPr>
-          <w:ilvl w:val="1"/>
-          <w:numId w:val="12"/>
-        </w:numPr>
-        <w:spacing w:before="100" w:beforeAutospacing="1" w:after="100" w:afterAutospacing="1" w:line="240" w:lineRule="auto"/>
-        <w:rPr>
-          <w:rFonts w:ascii="PMingLiU" w:eastAsia="PMingLiU" w:hAnsi="PMingLiU" w:cs="PMingLiU"/>
-          <w:sz w:val="24"/>
-          <w:szCs w:val="24"/>
-        </w:rPr>
-      </w:pPr>
-      <w:r>
-        <w:rPr>
-          <w:rFonts w:ascii="PMingLiU" w:eastAsia="PMingLiU" w:hAnsi="PMingLiU" w:cs="PMingLiU"/>
-          <w:sz w:val="24"/>
-          <w:szCs w:val="24"/>
-        </w:rPr>
-        <w:t>被繼承人列入分配的婚後財產：1億5,000萬元（含擬制遺產）</w:t>
-      </w:r>
-    </w:p>
-    <w:p>
-      <w:pPr>
-        <w:numPr>
-          <w:ilvl w:val="1"/>
-          <w:numId w:val="12"/>
-        </w:numPr>
-        <w:spacing w:before="100" w:beforeAutospacing="1" w:after="100" w:afterAutospacing="1" w:line="240" w:lineRule="auto"/>
-        <w:rPr>
-          <w:rFonts w:ascii="PMingLiU" w:eastAsia="PMingLiU" w:hAnsi="PMingLiU" w:cs="PMingLiU"/>
-          <w:sz w:val="24"/>
-          <w:szCs w:val="24"/>
-        </w:rPr>
-      </w:pPr>
-      <w:r>
-        <w:rPr>
-          <w:rFonts w:ascii="PMingLiU" w:eastAsia="PMingLiU" w:hAnsi="PMingLiU" w:cs="PMingLiU"/>
-          <w:sz w:val="24"/>
-          <w:szCs w:val="24"/>
-        </w:rPr>
-        <w:t>生存配偶列入分配的婚後財產：2,000萬元</w:t>
-      </w:r>
-    </w:p>
-    <w:p>
-      <w:pPr>
-        <w:numPr>
-          <w:ilvl w:val="1"/>
-          <w:numId w:val="12"/>
-        </w:numPr>
-        <w:spacing w:before="100" w:beforeAutospacing="1" w:after="100" w:afterAutospacing="1" w:line="240" w:lineRule="auto"/>
-        <w:rPr>
-          <w:rFonts w:ascii="PMingLiU" w:eastAsia="PMingLiU" w:hAnsi="PMingLiU" w:cs="PMingLiU"/>
-          <w:sz w:val="24"/>
-          <w:szCs w:val="24"/>
-        </w:rPr>
-      </w:pPr>
-      <w:r>
-        <w:rPr>
-          <w:rFonts w:ascii="PMingLiU" w:eastAsia="PMingLiU" w:hAnsi="PMingLiU" w:cs="PMingLiU"/>
-          <w:sz w:val="24"/>
-          <w:szCs w:val="24"/>
-        </w:rPr>
-        <w:t>剩餘財產差額：1億5,000萬元 - 2,000萬元 = 1億3,000萬元</w:t>
-      </w:r>
-    </w:p>
-    <w:p>
-      <w:pPr>
-        <w:numPr>
-          <w:ilvl w:val="1"/>
-          <w:numId w:val="12"/>
-        </w:numPr>
-        <w:spacing w:before="100" w:beforeAutospacing="1" w:after="100" w:afterAutospacing="1" w:line="240" w:lineRule="auto"/>
-        <w:rPr>
-          <w:rFonts w:ascii="PMingLiU" w:eastAsia="PMingLiU" w:hAnsi="PMingLiU" w:cs="PMingLiU"/>
-          <w:sz w:val="24"/>
-          <w:szCs w:val="24"/>
-        </w:rPr>
-      </w:pPr>
-      <w:r>
-        <w:rPr>
-          <w:rFonts w:ascii="PMingLiU" w:eastAsia="PMingLiU" w:hAnsi="PMingLiU" w:cs="PMingLiU"/>
-          <w:sz w:val="24"/>
-          <w:szCs w:val="24"/>
-        </w:rPr>
-        <w:t>剩餘財產差額分配請求權：1億3,000萬元 ÷ 2 = 6,500萬元</w:t>
-      </w:r>
-    </w:p>
-    <w:p>
-      <w:pPr>
-        <w:spacing w:before="100" w:beforeAutospacing="1" w:after="100" w:afterAutospacing="1" w:line="240" w:lineRule="auto"/>
-        <w:rPr>
-          <w:rFonts w:ascii="PMingLiU" w:eastAsia="PMingLiU" w:hAnsi="PMingLiU" w:cs="PMingLiU"/>
-          <w:sz w:val="24"/>
-          <w:szCs w:val="24"/>
-        </w:rPr>
-      </w:pPr>
-      <w:r>
-        <w:rPr>
-          <w:rFonts w:ascii="PMingLiU" w:eastAsia="PMingLiU" w:hAnsi="PMingLiU" w:cs="PMingLiU"/>
-          <w:sz w:val="24"/>
-          <w:szCs w:val="24"/>
-        </w:rPr>
-        <w:t>遺產稅計算：</w:t>
-      </w:r>
-    </w:p>
-    <w:p>
-      <w:pPr>
-        <w:numPr>
-          <w:ilvl w:val="0"/>
-          <w:numId w:val="13"/>
-        </w:numPr>
-        <w:spacing w:before="100" w:beforeAutospacing="1" w:after="100" w:afterAutospacing="1" w:line="240" w:lineRule="auto"/>
-        <w:rPr>
-          <w:rFonts w:ascii="PMingLiU" w:eastAsia="PMingLiU" w:hAnsi="PMingLiU" w:cs="PMingLiU"/>
-          <w:sz w:val="24"/>
-          <w:szCs w:val="24"/>
-        </w:rPr>
-      </w:pPr>
-      <w:r>
-        <w:rPr>
-          <w:rFonts w:ascii="PMingLiU" w:eastAsia="PMingLiU" w:hAnsi="PMingLiU" w:cs="PMingLiU"/>
-          <w:sz w:val="24"/>
-          <w:szCs w:val="24"/>
-        </w:rPr>
-        <w:t>遺產總額：1億5,000萬元</w:t>
-      </w:r>
-    </w:p>
-    <w:p>
-      <w:pPr>
-        <w:numPr>
-          <w:ilvl w:val="0"/>
-          <w:numId w:val="13"/>
-        </w:numPr>
-        <w:spacing w:before="100" w:beforeAutospacing="1" w:after="100" w:afterAutospacing="1" w:line="240" w:lineRule="auto"/>
-        <w:rPr>
-          <w:rFonts w:ascii="PMingLiU" w:eastAsia="PMingLiU" w:hAnsi="PMingLiU" w:cs="PMingLiU"/>
-          <w:sz w:val="24"/>
-          <w:szCs w:val="24"/>
-        </w:rPr>
-      </w:pPr>
-      <w:r>
-        <w:rPr>
-          <w:rFonts w:ascii="PMingLiU" w:eastAsia="PMingLiU" w:hAnsi="PMingLiU" w:cs="PMingLiU"/>
-          <w:sz w:val="24"/>
-          <w:szCs w:val="24"/>
-        </w:rPr>
-        <w:t>減除各項扣除額（如上，除剩餘財產差額分配請求權）：2,064萬元</w:t>
-      </w:r>
-    </w:p>
-    <w:p>
-      <w:pPr>
-        <w:numPr>
-          <w:ilvl w:val="0"/>
-          <w:numId w:val="13"/>
-        </w:numPr>
-        <w:spacing w:before="100" w:beforeAutospacing="1" w:after="100" w:afterAutospacing="1" w:line="240" w:lineRule="auto"/>
-        <w:rPr>
-          <w:rFonts w:ascii="PMingLiU" w:eastAsia="PMingLiU" w:hAnsi="PMingLiU" w:cs="PMingLiU"/>
-          <w:sz w:val="24"/>
-          <w:szCs w:val="24"/>
-        </w:rPr>
-      </w:pPr>
-      <w:r>
-        <w:rPr>
-          <w:rFonts w:ascii="PMingLiU" w:eastAsia="PMingLiU" w:hAnsi="PMingLiU" w:cs="PMingLiU"/>
-          <w:sz w:val="24"/>
-          <w:szCs w:val="24"/>
-        </w:rPr>
-        <w:t>減除剩餘財產差額分配請求權：6,500萬元</w:t>
-      </w:r>
-    </w:p>
-    <w:p>
-      <w:pPr>
-        <w:numPr>
-          <w:ilvl w:val="0"/>
-          <w:numId w:val="13"/>
-        </w:numPr>
-        <w:spacing w:before="100" w:beforeAutospacing="1" w:after="100" w:afterAutospacing="1" w:line="240" w:lineRule="auto"/>
-        <w:rPr>
-          <w:rFonts w:ascii="PMingLiU" w:eastAsia="PMingLiU" w:hAnsi="PMingLiU" w:cs="PMingLiU"/>
-          <w:sz w:val="24"/>
-          <w:szCs w:val="24"/>
-        </w:rPr>
-      </w:pPr>
-      <w:r>
-        <w:rPr>
-          <w:rFonts w:ascii="PMingLiU" w:eastAsia="PMingLiU" w:hAnsi="PMingLiU" w:cs="PMingLiU"/>
-          <w:sz w:val="24"/>
-          <w:szCs w:val="24"/>
-        </w:rPr>
-        <w:t>遺產淨額：1億5,000萬元 - 8,564萬元 = 6,436萬元</w:t>
-      </w:r>
-    </w:p>
-    <w:p>
-      <w:pPr>
-        <w:numPr>
-          <w:ilvl w:val="0"/>
-          <w:numId w:val="13"/>
-        </w:numPr>
-        <w:spacing w:before="100" w:beforeAutospacing="1" w:after="100" w:afterAutospacing="1" w:line="240" w:lineRule="auto"/>
-        <w:rPr>
-          <w:rFonts w:ascii="PMingLiU" w:eastAsia="PMingLiU" w:hAnsi="PMingLiU" w:cs="PMingLiU"/>
-          <w:sz w:val="24"/>
-          <w:szCs w:val="24"/>
-        </w:rPr>
-      </w:pPr>
-      <w:r>
-        <w:rPr>
-          <w:rFonts w:ascii="PMingLiU" w:eastAsia="PMingLiU" w:hAnsi="PMingLiU" w:cs="PMingLiU"/>
-          <w:sz w:val="24"/>
-          <w:szCs w:val="24"/>
-        </w:rPr>
-        <w:t>應納遺產稅：6,436萬元 × 10% = 643.6萬元</w:t>
-      </w:r>
-    </w:p>
-    <w:p>
-      <w:pPr>
-        <w:spacing w:before="100" w:beforeAutospacing="1" w:after="100" w:afterAutospacing="1" w:line="240" w:lineRule="auto"/>
-        <w:rPr>
-          <w:rFonts w:ascii="PMingLiU" w:eastAsia="PMingLiU" w:hAnsi="PMingLiU" w:cs="PMingLiU"/>
-          <w:sz w:val="24"/>
-          <w:szCs w:val="24"/>
-        </w:rPr>
-      </w:pPr>
-      <w:r>
-        <w:rPr>
-          <w:rFonts w:ascii="PMingLiU" w:eastAsia="PMingLiU" w:hAnsi="PMingLiU" w:cs="PMingLiU"/>
-          <w:b/>
-          <w:bCs/>
-          <w:sz w:val="24"/>
-          <w:szCs w:val="24"/>
-        </w:rPr>
-        <w:t>節稅金額：565.75萬元</w:t>
-      </w:r>
-    </w:p>
-    <w:p>
-      <w:pPr>
-        <w:spacing w:before="100" w:beforeAutospacing="1" w:after="100" w:afterAutospacing="1" w:line="240" w:lineRule="auto"/>
-        <w:outlineLvl w:val="2"/>
-        <w:rPr>
-          <w:rFonts w:ascii="PMingLiU" w:eastAsia="PMingLiU" w:hAnsi="PMingLiU" w:cs="PMingLiU"/>
-          <w:b/>
-          <w:bCs/>
-          <w:sz w:val="27"/>
-          <w:szCs w:val="27"/>
-        </w:rPr>
-      </w:pPr>
-      <w:r>
-        <w:rPr>
-          <w:rFonts w:ascii="PMingLiU" w:eastAsia="PMingLiU" w:hAnsi="PMingLiU" w:cs="PMingLiU"/>
-          <w:b/>
-          <w:bCs/>
-          <w:sz w:val="27"/>
-          <w:szCs w:val="27"/>
-        </w:rPr>
-        <w:lastRenderedPageBreak/>
-        <w:t>案例</w:t>
-      </w:r>
-      <w:proofErr w:type="gramStart"/>
-      <w:r>
-        <w:rPr>
-          <w:rFonts w:ascii="PMingLiU" w:eastAsia="PMingLiU" w:hAnsi="PMingLiU" w:cs="PMingLiU"/>
-          <w:b/>
-          <w:bCs/>
-          <w:sz w:val="27"/>
-          <w:szCs w:val="27"/>
-        </w:rPr>
-        <w:t>三</w:t>
-      </w:r>
-      <w:proofErr w:type="gramEnd"/>
-      <w:r>
-        <w:rPr>
-          <w:rFonts w:ascii="PMingLiU" w:eastAsia="PMingLiU" w:hAnsi="PMingLiU" w:cs="PMingLiU"/>
-          <w:b/>
-          <w:bCs/>
-          <w:sz w:val="27"/>
-          <w:szCs w:val="27"/>
-        </w:rPr>
-        <w:t>：企業家族傳承規劃</w:t>
-      </w:r>
-    </w:p>
-    <w:p>
-      <w:pPr>
-        <w:spacing w:before="100" w:beforeAutospacing="1" w:after="100" w:afterAutospacing="1" w:line="240" w:lineRule="auto"/>
-        <w:rPr>
-          <w:rFonts w:ascii="PMingLiU" w:eastAsia="PMingLiU" w:hAnsi="PMingLiU" w:cs="PMingLiU"/>
-          <w:sz w:val="24"/>
-          <w:szCs w:val="24"/>
-        </w:rPr>
-      </w:pPr>
-      <w:r>
-        <w:rPr>
-          <w:rFonts w:ascii="PMingLiU" w:eastAsia="PMingLiU" w:hAnsi="PMingLiU" w:cs="PMingLiU"/>
-          <w:b/>
-          <w:bCs/>
-          <w:sz w:val="24"/>
-          <w:szCs w:val="24"/>
-        </w:rPr>
-        <w:t>張家案例</w:t>
-      </w:r>
-    </w:p>
-    <w:p>
-      <w:pPr>
-        <w:spacing w:before="100" w:beforeAutospacing="1" w:after="100" w:afterAutospacing="1" w:line="240" w:lineRule="auto"/>
-        <w:rPr>
-          <w:rFonts w:ascii="PMingLiU" w:eastAsia="PMingLiU" w:hAnsi="PMingLiU" w:cs="PMingLiU"/>
-          <w:sz w:val="24"/>
-          <w:szCs w:val="24"/>
-        </w:rPr>
-      </w:pPr>
-      <w:r>
-        <w:rPr>
-          <w:rFonts w:ascii="PMingLiU" w:eastAsia="PMingLiU" w:hAnsi="PMingLiU" w:cs="PMingLiU"/>
-          <w:sz w:val="24"/>
-          <w:szCs w:val="24"/>
-        </w:rPr>
-        <w:t>張董事長與妻子育有一子</w:t>
-      </w:r>
-      <w:proofErr w:type="gramStart"/>
-      <w:r>
-        <w:rPr>
-          <w:rFonts w:ascii="PMingLiU" w:eastAsia="PMingLiU" w:hAnsi="PMingLiU" w:cs="PMingLiU"/>
-          <w:sz w:val="24"/>
-          <w:szCs w:val="24"/>
-        </w:rPr>
-        <w:t>一</w:t>
-      </w:r>
-      <w:proofErr w:type="gramEnd"/>
-      <w:r>
-        <w:rPr>
-          <w:rFonts w:ascii="PMingLiU" w:eastAsia="PMingLiU" w:hAnsi="PMingLiU" w:cs="PMingLiU"/>
-          <w:sz w:val="24"/>
-          <w:szCs w:val="24"/>
-        </w:rPr>
-        <w:t>女，名下有公司股票市值3億元及其他資產7,000萬元，妻子婚後財產5,000萬元。張董事長於2023年底贈與妻子公司股票市值1億元及現金3,000萬元（合計贈與1億3,000萬元），張董事長剩餘資產為2億4,000萬元。後於2025年3月過世。</w:t>
-      </w:r>
-    </w:p>
-    <w:p>
-      <w:pPr>
-        <w:spacing w:before="100" w:beforeAutospacing="1" w:after="100" w:afterAutospacing="1" w:line="240" w:lineRule="auto"/>
-        <w:rPr>
-          <w:rFonts w:ascii="PMingLiU" w:eastAsia="PMingLiU" w:hAnsi="PMingLiU" w:cs="PMingLiU"/>
-          <w:sz w:val="24"/>
-          <w:szCs w:val="24"/>
-        </w:rPr>
-      </w:pPr>
-      <w:r>
-        <w:rPr>
-          <w:rFonts w:ascii="PMingLiU" w:eastAsia="PMingLiU" w:hAnsi="PMingLiU" w:cs="PMingLiU"/>
-          <w:b/>
-          <w:bCs/>
-          <w:sz w:val="24"/>
-          <w:szCs w:val="24"/>
-        </w:rPr>
         <w:t>修法前的計算（現行法規）：</w:t>
       </w:r>
     </w:p>
@@ -2874,25 +2568,7 @@
           <w:sz w:val="24"/>
           <w:szCs w:val="24"/>
         </w:rPr>
-        <w:t>減除直系血親</w:t>
-      </w:r>
-      <w:proofErr w:type="gramStart"/>
-      <w:r>
-        <w:rPr>
-          <w:rFonts w:ascii="PMingLiU" w:eastAsia="PMingLiU" w:hAnsi="PMingLiU" w:cs="PMingLiU"/>
-          <w:sz w:val="24"/>
-          <w:szCs w:val="24"/>
-        </w:rPr>
-        <w:t>卑</w:t>
-      </w:r>
-      <w:proofErr w:type="gramEnd"/>
-      <w:r>
-        <w:rPr>
-          <w:rFonts w:ascii="PMingLiU" w:eastAsia="PMingLiU" w:hAnsi="PMingLiU" w:cs="PMingLiU"/>
-          <w:sz w:val="24"/>
-          <w:szCs w:val="24"/>
-        </w:rPr>
-        <w:t>親屬扣除額：100萬元（2名子女）</w:t>
+        <w:t>減除直系血親卑親屬扣除額：100萬元（2名子女）</w:t>
       </w:r>
     </w:p>
     <w:p>
@@ -3392,43 +3068,7 @@
           <w:sz w:val="24"/>
           <w:szCs w:val="24"/>
         </w:rPr>
-        <w:t>：</w:t>
-      </w:r>
-      <w:proofErr w:type="gramStart"/>
-      <w:r>
-        <w:rPr>
-          <w:rFonts w:ascii="PMingLiU" w:eastAsia="PMingLiU" w:hAnsi="PMingLiU" w:cs="PMingLiU"/>
-          <w:sz w:val="24"/>
-          <w:szCs w:val="24"/>
-        </w:rPr>
-        <w:t>夫妻間的財產</w:t>
-      </w:r>
-      <w:proofErr w:type="gramEnd"/>
-      <w:r>
-        <w:rPr>
-          <w:rFonts w:ascii="PMingLiU" w:eastAsia="PMingLiU" w:hAnsi="PMingLiU" w:cs="PMingLiU"/>
-          <w:sz w:val="24"/>
-          <w:szCs w:val="24"/>
-        </w:rPr>
-        <w:t>移轉雖然免贈與稅，但仍應申報贈與稅，以便留存正式紀錄，確保將來遺產稅申報時有明確依據。憲法法庭判決</w:t>
-      </w:r>
-      <w:proofErr w:type="gramStart"/>
-      <w:r>
-        <w:rPr>
-          <w:rFonts w:ascii="PMingLiU" w:eastAsia="PMingLiU" w:hAnsi="PMingLiU" w:cs="PMingLiU"/>
-          <w:sz w:val="24"/>
-          <w:szCs w:val="24"/>
-        </w:rPr>
-        <w:t>凸</w:t>
-      </w:r>
-      <w:proofErr w:type="gramEnd"/>
-      <w:r>
-        <w:rPr>
-          <w:rFonts w:ascii="PMingLiU" w:eastAsia="PMingLiU" w:hAnsi="PMingLiU" w:cs="PMingLiU"/>
-          <w:sz w:val="24"/>
-          <w:szCs w:val="24"/>
-        </w:rPr>
-        <w:t>顯了財產移轉證明的重要性，申報贈與稅是確保這些交易被正確認定的最佳方式。</w:t>
+        <w:t>：夫妻間的財產移轉雖然免贈與稅，但仍應申報贈與稅，以便留存正式紀錄，確保將來遺產稅申報時有明確依據。憲法法庭判決凸顯了財產移轉證明的重要性，申報贈與稅是確保這些交易被正確認定的最佳方式。</w:t>
       </w:r>
     </w:p>
     <w:p>
@@ -3460,25 +3100,7 @@
           <w:sz w:val="24"/>
           <w:szCs w:val="24"/>
         </w:rPr>
-        <w:t>：雖然新法解決了擬制遺產與剩餘財產差額分配請求</w:t>
-      </w:r>
-      <w:proofErr w:type="gramStart"/>
-      <w:r>
-        <w:rPr>
-          <w:rFonts w:ascii="PMingLiU" w:eastAsia="PMingLiU" w:hAnsi="PMingLiU" w:cs="PMingLiU"/>
-          <w:sz w:val="24"/>
-          <w:szCs w:val="24"/>
-        </w:rPr>
-        <w:t>權間的矛盾</w:t>
-      </w:r>
-      <w:proofErr w:type="gramEnd"/>
-      <w:r>
-        <w:rPr>
-          <w:rFonts w:ascii="PMingLiU" w:eastAsia="PMingLiU" w:hAnsi="PMingLiU" w:cs="PMingLiU"/>
-          <w:sz w:val="24"/>
-          <w:szCs w:val="24"/>
-        </w:rPr>
-        <w:t>，但贈與的時間仍然重要。被繼承人死亡前2年內的贈與仍會併入遺產總額，僅是在計算剩餘財產時有了更公平的處理方式。</w:t>
+        <w:t>：雖然新法解決了擬制遺產與剩餘財產差額分配請求權間的矛盾，但贈與的時間仍然重要。被繼承人死亡前2年內的贈與仍會併入遺產總額，僅是在計算剩餘財產時有了更公平的處理方式。</w:t>
       </w:r>
     </w:p>
     <w:p>
@@ -3682,25 +3304,7 @@
           <w:sz w:val="24"/>
           <w:szCs w:val="24"/>
         </w:rPr>
-        <w:t>：能夠更靈活地進行</w:t>
-      </w:r>
-      <w:proofErr w:type="gramStart"/>
-      <w:r>
-        <w:rPr>
-          <w:rFonts w:ascii="PMingLiU" w:eastAsia="PMingLiU" w:hAnsi="PMingLiU" w:cs="PMingLiU"/>
-          <w:sz w:val="24"/>
-          <w:szCs w:val="24"/>
-        </w:rPr>
-        <w:t>夫妻間的財產</w:t>
-      </w:r>
-      <w:proofErr w:type="gramEnd"/>
-      <w:r>
-        <w:rPr>
-          <w:rFonts w:ascii="PMingLiU" w:eastAsia="PMingLiU" w:hAnsi="PMingLiU" w:cs="PMingLiU"/>
-          <w:sz w:val="24"/>
-          <w:szCs w:val="24"/>
-        </w:rPr>
-        <w:t>移轉，而不必擔心因為法律漏洞導致稅負增加。</w:t>
+        <w:t>：能夠更靈活地進行夫妻間的財產移轉，而不必擔心因為法律漏洞導致稅負增加。</w:t>
       </w:r>
     </w:p>
     <w:p>
@@ -3773,43 +3377,7 @@
           <w:sz w:val="24"/>
           <w:szCs w:val="24"/>
         </w:rPr>
-        <w:t>此次《遺產及贈與稅法》修正草案對於擬制遺產課稅制度的改革，是憲法法庭判決推動下的重要進步。</w:t>
-      </w:r>
-      <w:proofErr w:type="gramStart"/>
-      <w:r>
-        <w:rPr>
-          <w:rFonts w:ascii="PMingLiU" w:eastAsia="PMingLiU" w:hAnsi="PMingLiU" w:cs="PMingLiU"/>
-          <w:sz w:val="24"/>
-          <w:szCs w:val="24"/>
-        </w:rPr>
-        <w:t>憲判字</w:t>
-      </w:r>
-      <w:proofErr w:type="gramEnd"/>
-      <w:r>
-        <w:rPr>
-          <w:rFonts w:ascii="PMingLiU" w:eastAsia="PMingLiU" w:hAnsi="PMingLiU" w:cs="PMingLiU"/>
-          <w:sz w:val="24"/>
-          <w:szCs w:val="24"/>
-        </w:rPr>
-        <w:t>第11號判決明確指出了現行制度的兩大違憲問題：配偶受贈財產增益的</w:t>
-      </w:r>
-      <w:proofErr w:type="gramStart"/>
-      <w:r>
-        <w:rPr>
-          <w:rFonts w:ascii="PMingLiU" w:eastAsia="PMingLiU" w:hAnsi="PMingLiU" w:cs="PMingLiU"/>
-          <w:sz w:val="24"/>
-          <w:szCs w:val="24"/>
-        </w:rPr>
-        <w:t>稅負由其他</w:t>
-      </w:r>
-      <w:proofErr w:type="gramEnd"/>
-      <w:r>
-        <w:rPr>
-          <w:rFonts w:ascii="PMingLiU" w:eastAsia="PMingLiU" w:hAnsi="PMingLiU" w:cs="PMingLiU"/>
-          <w:sz w:val="24"/>
-          <w:szCs w:val="24"/>
-        </w:rPr>
-        <w:t>繼承人負擔的不公平性，以及擬制遺產無法計入剩餘財產差額分配請求權的矛盾。這次修法正是針對這些問題提出了具體的解決方案。</w:t>
+        <w:t>此次《遺產及贈與稅法》修正草案對於擬制遺產課稅制度的改革，是憲法法庭判決推動下的重要進步。憲判字第11號判決明確指出了現行制度的兩大違憲問題：配偶受贈財產增益的稅負由其他繼承人負擔的不公平性，以及擬制遺產無法計入剩餘財產差額分配請求權的矛盾。這次修法正是針對這些問題提出了具體的解決方案。</w:t>
       </w:r>
     </w:p>
     <w:p>
@@ -3845,43 +3413,7 @@
           <w:sz w:val="24"/>
           <w:szCs w:val="24"/>
         </w:rPr>
-        <w:t>然而，稅法複雜多變，每</w:t>
-      </w:r>
-      <w:proofErr w:type="gramStart"/>
-      <w:r>
-        <w:rPr>
-          <w:rFonts w:ascii="PMingLiU" w:eastAsia="PMingLiU" w:hAnsi="PMingLiU" w:cs="PMingLiU"/>
-          <w:sz w:val="24"/>
-          <w:szCs w:val="24"/>
-        </w:rPr>
-        <w:t>個</w:t>
-      </w:r>
-      <w:proofErr w:type="gramEnd"/>
-      <w:r>
-        <w:rPr>
-          <w:rFonts w:ascii="PMingLiU" w:eastAsia="PMingLiU" w:hAnsi="PMingLiU" w:cs="PMingLiU"/>
-          <w:sz w:val="24"/>
-          <w:szCs w:val="24"/>
-        </w:rPr>
-        <w:t>家庭的財產狀況與需求各不相同。憲法法庭的判決也提醒我們，立法機關在設計稅制時，應充分考量財產權保障與租稅公平原則的平衡。家族財產傳承規劃絕非</w:t>
-      </w:r>
-      <w:proofErr w:type="gramStart"/>
-      <w:r>
-        <w:rPr>
-          <w:rFonts w:ascii="PMingLiU" w:eastAsia="PMingLiU" w:hAnsi="PMingLiU" w:cs="PMingLiU"/>
-          <w:sz w:val="24"/>
-          <w:szCs w:val="24"/>
-        </w:rPr>
-        <w:t>一蹴</w:t>
-      </w:r>
-      <w:proofErr w:type="gramEnd"/>
-      <w:r>
-        <w:rPr>
-          <w:rFonts w:ascii="PMingLiU" w:eastAsia="PMingLiU" w:hAnsi="PMingLiU" w:cs="PMingLiU"/>
-          <w:sz w:val="24"/>
-          <w:szCs w:val="24"/>
-        </w:rPr>
-        <w:t>可幾，強烈建議家庭在進行重大財產安排前，諮詢專業稅務顧問、律師或會計師，根據自身情況制定最適合的傳承策略，以達到家族和諧與稅負優化的雙贏局面。</w:t>
+        <w:t>然而，稅法複雜多變，每個家庭的財產狀況與需求各不相同。憲法法庭的判決也提醒我們，立法機關在設計稅制時，應充分考量財產權保障與租稅公平原則的平衡。家族財產傳承規劃絕非一蹴可幾，強烈建議家庭在進行重大財產安排前，諮詢專業會計師，根據自身情況制定最適合的傳承策略，以達到家族和諧與稅負優化的雙贏局面。</w:t>
       </w:r>
     </w:p>
     <w:p>
